--- a/trunk/output-max-species-age/trunk/deploy/docs/LANDIS-II Output Max Species Age v2.0 User Guide.docx
+++ b/trunk/output-max-species-age/trunk/deploy/docs/LANDIS-II Output Max Species Age v2.0 User Guide.docx
@@ -1,6 +1,6 @@
 
 <file path=word/document.xml><?xml version="1.0" encoding="utf-8"?>
-<w:document xmlns:ve="http://schemas.openxmlformats.org/markup-compatibility/2006" xmlns:o="urn:schemas-microsoft-com:office:office" xmlns:r="http://schemas.openxmlformats.org/officeDocument/2006/relationships" xmlns:m="http://schemas.openxmlformats.org/officeDocument/2006/math" xmlns:v="urn:schemas-microsoft-com:vml" xmlns:wp="http://schemas.openxmlformats.org/drawingml/2006/wordprocessingDrawing" xmlns:w10="urn:schemas-microsoft-com:office:word" xmlns:w="http://schemas.openxmlformats.org/wordprocessingml/2006/main" xmlns:wne="http://schemas.microsoft.com/office/word/2006/wordml">
+<w:document xmlns:wpc="http://schemas.microsoft.com/office/word/2010/wordprocessingCanvas" xmlns:mc="http://schemas.openxmlformats.org/markup-compatibility/2006" xmlns:o="urn:schemas-microsoft-com:office:office" xmlns:r="http://schemas.openxmlformats.org/officeDocument/2006/relationships" xmlns:m="http://schemas.openxmlformats.org/officeDocument/2006/math" xmlns:v="urn:schemas-microsoft-com:vml" xmlns:wp14="http://schemas.microsoft.com/office/word/2010/wordprocessingDrawing" xmlns:wp="http://schemas.openxmlformats.org/drawingml/2006/wordprocessingDrawing" xmlns:w10="urn:schemas-microsoft-com:office:word" xmlns:w="http://schemas.openxmlformats.org/wordprocessingml/2006/main" xmlns:w14="http://schemas.microsoft.com/office/word/2010/wordml" xmlns:wpg="http://schemas.microsoft.com/office/word/2010/wordprocessingGroup" xmlns:wpi="http://schemas.microsoft.com/office/word/2010/wordprocessingInk" xmlns:wne="http://schemas.microsoft.com/office/word/2006/wordml" xmlns:wps="http://schemas.microsoft.com/office/word/2010/wordprocessingShape" mc:Ignorable="w14 wp14">
   <w:body>
     <w:p>
       <w:pPr>
@@ -36,11 +36,21 @@
       <w:r>
         <w:t xml:space="preserve"> v</w:t>
       </w:r>
-      <w:fldSimple w:instr=" DOCPROPERTY  &quot;Extension Version&quot;  \* MERGEFORMAT ">
-        <w:r>
-          <w:t>2.0</w:t>
-        </w:r>
-      </w:fldSimple>
+      <w:r>
+        <w:fldChar w:fldCharType="begin"/>
+      </w:r>
+      <w:r>
+        <w:instrText xml:space="preserve"> DOCPROPERTY  "Extension Version"  \* MERGEFORMAT </w:instrText>
+      </w:r>
+      <w:r>
+        <w:fldChar w:fldCharType="separate"/>
+      </w:r>
+      <w:r>
+        <w:t>2.0</w:t>
+      </w:r>
+      <w:r>
+        <w:fldChar w:fldCharType="end"/>
+      </w:r>
     </w:p>
     <w:p>
       <w:pPr>
@@ -127,14 +137,29 @@
       <w:r>
         <w:t xml:space="preserve">Last Revised:  </w:t>
       </w:r>
-      <w:fldSimple w:instr=" SAVEDATE  \@ &quot;MMMM d, yyyy&quot;  \* MERGEFORMAT ">
-        <w:r>
-          <w:rPr>
-            <w:noProof/>
-          </w:rPr>
-          <w:t>January 10, 2011</w:t>
-        </w:r>
-      </w:fldSimple>
+      <w:r>
+        <w:fldChar w:fldCharType="begin"/>
+      </w:r>
+      <w:r>
+        <w:instrText xml:space="preserve"> SAVEDATE  \@ "MMMM d, yyyy"  \* MERGEFORMAT </w:instrText>
+      </w:r>
+      <w:r>
+        <w:fldChar w:fldCharType="separate"/>
+      </w:r>
+      <w:r>
+        <w:rPr>
+          <w:noProof/>
+        </w:rPr>
+        <w:t>December 26, 2014</w:t>
+      </w:r>
+      <w:r>
+        <w:rPr>
+          <w:noProof/>
+        </w:rPr>
+        <w:fldChar w:fldCharType="end"/>
+      </w:r>
+      <w:bookmarkStart w:id="1" w:name="_GoBack"/>
+      <w:bookmarkEnd w:id="1"/>
     </w:p>
     <w:p>
       <w:pPr>
@@ -158,7 +183,7 @@
       <w:pPr>
         <w:pStyle w:val="text"/>
         <w:sectPr>
-          <w:headerReference w:type="default" r:id="rId7"/>
+          <w:headerReference w:type="default" r:id="rId9"/>
           <w:pgSz w:w="12240" w:h="15840" w:code="1"/>
           <w:pgMar w:top="1627" w:right="1627" w:bottom="2707" w:left="1627" w:header="935" w:footer="720" w:gutter="0"/>
           <w:cols w:space="720"/>
@@ -231,7 +256,7 @@
         </w:rPr>
         <w:fldChar w:fldCharType="separate"/>
       </w:r>
-      <w:hyperlink w:anchor="_Toc282452241" w:history="1">
+      <w:hyperlink w:anchor="_Toc407350278" w:history="1">
         <w:r>
           <w:rPr>
             <w:rStyle w:val="Hyperlink"/>
@@ -277,7 +302,7 @@
             <w:noProof/>
             <w:webHidden/>
           </w:rPr>
-          <w:instrText xml:space="preserve"> PAGEREF _Toc282452241 \h </w:instrText>
+          <w:instrText xml:space="preserve"> PAGEREF _Toc407350278 \h </w:instrText>
         </w:r>
         <w:r>
           <w:rPr>
@@ -322,7 +347,7 @@
           <w:szCs w:val="22"/>
         </w:rPr>
       </w:pPr>
-      <w:hyperlink w:anchor="_Toc282452242" w:history="1">
+      <w:hyperlink w:anchor="_Toc407350279" w:history="1">
         <w:r>
           <w:rPr>
             <w:rStyle w:val="Hyperlink"/>
@@ -344,7 +369,7 @@
             <w:rStyle w:val="Hyperlink"/>
             <w:noProof/>
           </w:rPr>
-          <w:t>What’s new in version 2.0</w:t>
+          <w:t>Max Age Among All Cohorts</w:t>
         </w:r>
         <w:r>
           <w:rPr>
@@ -365,7 +390,7 @@
             <w:noProof/>
             <w:webHidden/>
           </w:rPr>
-          <w:instrText xml:space="preserve"> PAGEREF _Toc282452242 \h </w:instrText>
+          <w:instrText xml:space="preserve"> PAGEREF _Toc407350279 \h </w:instrText>
         </w:r>
         <w:r>
           <w:rPr>
@@ -410,7 +435,7 @@
           <w:szCs w:val="22"/>
         </w:rPr>
       </w:pPr>
-      <w:hyperlink w:anchor="_Toc282452243" w:history="1">
+      <w:hyperlink w:anchor="_Toc407350280" w:history="1">
         <w:r>
           <w:rPr>
             <w:rStyle w:val="Hyperlink"/>
@@ -432,7 +457,7 @@
             <w:rStyle w:val="Hyperlink"/>
             <w:noProof/>
           </w:rPr>
-          <w:t>What’s new in version 1.1</w:t>
+          <w:t>Max Age for Individual Species</w:t>
         </w:r>
         <w:r>
           <w:rPr>
@@ -453,7 +478,7 @@
             <w:noProof/>
             <w:webHidden/>
           </w:rPr>
-          <w:instrText xml:space="preserve"> PAGEREF _Toc282452243 \h </w:instrText>
+          <w:instrText xml:space="preserve"> PAGEREF _Toc407350280 \h </w:instrText>
         </w:r>
         <w:r>
           <w:rPr>
@@ -498,7 +523,7 @@
           <w:szCs w:val="22"/>
         </w:rPr>
       </w:pPr>
-      <w:hyperlink w:anchor="_Toc282452244" w:history="1">
+      <w:hyperlink w:anchor="_Toc407350281" w:history="1">
         <w:r>
           <w:rPr>
             <w:rStyle w:val="Hyperlink"/>
@@ -520,6 +545,366 @@
             <w:rStyle w:val="Hyperlink"/>
             <w:noProof/>
           </w:rPr>
+          <w:t>Major Versions</w:t>
+        </w:r>
+        <w:r>
+          <w:rPr>
+            <w:noProof/>
+            <w:webHidden/>
+          </w:rPr>
+          <w:tab/>
+        </w:r>
+        <w:r>
+          <w:rPr>
+            <w:noProof/>
+            <w:webHidden/>
+          </w:rPr>
+          <w:fldChar w:fldCharType="begin"/>
+        </w:r>
+        <w:r>
+          <w:rPr>
+            <w:noProof/>
+            <w:webHidden/>
+          </w:rPr>
+          <w:instrText xml:space="preserve"> PAGEREF _Toc407350281 \h </w:instrText>
+        </w:r>
+        <w:r>
+          <w:rPr>
+            <w:noProof/>
+            <w:webHidden/>
+          </w:rPr>
+        </w:r>
+        <w:r>
+          <w:rPr>
+            <w:noProof/>
+            <w:webHidden/>
+          </w:rPr>
+          <w:fldChar w:fldCharType="separate"/>
+        </w:r>
+        <w:r>
+          <w:rPr>
+            <w:noProof/>
+            <w:webHidden/>
+          </w:rPr>
+          <w:t>2</w:t>
+        </w:r>
+        <w:r>
+          <w:rPr>
+            <w:noProof/>
+            <w:webHidden/>
+          </w:rPr>
+          <w:fldChar w:fldCharType="end"/>
+        </w:r>
+      </w:hyperlink>
+    </w:p>
+    <w:p>
+      <w:pPr>
+        <w:pStyle w:val="TOC3"/>
+        <w:tabs>
+          <w:tab w:val="left" w:pos="1200"/>
+          <w:tab w:val="right" w:leader="dot" w:pos="8976"/>
+        </w:tabs>
+        <w:rPr>
+          <w:rFonts w:asciiTheme="minorHAnsi" w:eastAsiaTheme="minorEastAsia" w:hAnsiTheme="minorHAnsi" w:cstheme="minorBidi"/>
+          <w:i w:val="0"/>
+          <w:iCs w:val="0"/>
+          <w:noProof/>
+          <w:sz w:val="22"/>
+          <w:szCs w:val="22"/>
+        </w:rPr>
+      </w:pPr>
+      <w:hyperlink w:anchor="_Toc407350282" w:history="1">
+        <w:r>
+          <w:rPr>
+            <w:rStyle w:val="Hyperlink"/>
+            <w:noProof/>
+          </w:rPr>
+          <w:t>1.3.1</w:t>
+        </w:r>
+        <w:r>
+          <w:rPr>
+            <w:rFonts w:asciiTheme="minorHAnsi" w:eastAsiaTheme="minorEastAsia" w:hAnsiTheme="minorHAnsi" w:cstheme="minorBidi"/>
+            <w:i w:val="0"/>
+            <w:iCs w:val="0"/>
+            <w:noProof/>
+            <w:sz w:val="22"/>
+            <w:szCs w:val="22"/>
+          </w:rPr>
+          <w:tab/>
+        </w:r>
+        <w:r>
+          <w:rPr>
+            <w:rStyle w:val="Hyperlink"/>
+            <w:noProof/>
+          </w:rPr>
+          <w:t>Version 2.0</w:t>
+        </w:r>
+        <w:r>
+          <w:rPr>
+            <w:noProof/>
+            <w:webHidden/>
+          </w:rPr>
+          <w:tab/>
+        </w:r>
+        <w:r>
+          <w:rPr>
+            <w:noProof/>
+            <w:webHidden/>
+          </w:rPr>
+          <w:fldChar w:fldCharType="begin"/>
+        </w:r>
+        <w:r>
+          <w:rPr>
+            <w:noProof/>
+            <w:webHidden/>
+          </w:rPr>
+          <w:instrText xml:space="preserve"> PAGEREF _Toc407350282 \h </w:instrText>
+        </w:r>
+        <w:r>
+          <w:rPr>
+            <w:noProof/>
+            <w:webHidden/>
+          </w:rPr>
+        </w:r>
+        <w:r>
+          <w:rPr>
+            <w:noProof/>
+            <w:webHidden/>
+          </w:rPr>
+          <w:fldChar w:fldCharType="separate"/>
+        </w:r>
+        <w:r>
+          <w:rPr>
+            <w:noProof/>
+            <w:webHidden/>
+          </w:rPr>
+          <w:t>2</w:t>
+        </w:r>
+        <w:r>
+          <w:rPr>
+            <w:noProof/>
+            <w:webHidden/>
+          </w:rPr>
+          <w:fldChar w:fldCharType="end"/>
+        </w:r>
+      </w:hyperlink>
+    </w:p>
+    <w:p>
+      <w:pPr>
+        <w:pStyle w:val="TOC3"/>
+        <w:tabs>
+          <w:tab w:val="left" w:pos="1200"/>
+          <w:tab w:val="right" w:leader="dot" w:pos="8976"/>
+        </w:tabs>
+        <w:rPr>
+          <w:rFonts w:asciiTheme="minorHAnsi" w:eastAsiaTheme="minorEastAsia" w:hAnsiTheme="minorHAnsi" w:cstheme="minorBidi"/>
+          <w:i w:val="0"/>
+          <w:iCs w:val="0"/>
+          <w:noProof/>
+          <w:sz w:val="22"/>
+          <w:szCs w:val="22"/>
+        </w:rPr>
+      </w:pPr>
+      <w:hyperlink w:anchor="_Toc407350283" w:history="1">
+        <w:r>
+          <w:rPr>
+            <w:rStyle w:val="Hyperlink"/>
+            <w:noProof/>
+          </w:rPr>
+          <w:t>1.3.2</w:t>
+        </w:r>
+        <w:r>
+          <w:rPr>
+            <w:rFonts w:asciiTheme="minorHAnsi" w:eastAsiaTheme="minorEastAsia" w:hAnsiTheme="minorHAnsi" w:cstheme="minorBidi"/>
+            <w:i w:val="0"/>
+            <w:iCs w:val="0"/>
+            <w:noProof/>
+            <w:sz w:val="22"/>
+            <w:szCs w:val="22"/>
+          </w:rPr>
+          <w:tab/>
+        </w:r>
+        <w:r>
+          <w:rPr>
+            <w:rStyle w:val="Hyperlink"/>
+            <w:noProof/>
+          </w:rPr>
+          <w:t>Version 2.0</w:t>
+        </w:r>
+        <w:r>
+          <w:rPr>
+            <w:noProof/>
+            <w:webHidden/>
+          </w:rPr>
+          <w:tab/>
+        </w:r>
+        <w:r>
+          <w:rPr>
+            <w:noProof/>
+            <w:webHidden/>
+          </w:rPr>
+          <w:fldChar w:fldCharType="begin"/>
+        </w:r>
+        <w:r>
+          <w:rPr>
+            <w:noProof/>
+            <w:webHidden/>
+          </w:rPr>
+          <w:instrText xml:space="preserve"> PAGEREF _Toc407350283 \h </w:instrText>
+        </w:r>
+        <w:r>
+          <w:rPr>
+            <w:noProof/>
+            <w:webHidden/>
+          </w:rPr>
+        </w:r>
+        <w:r>
+          <w:rPr>
+            <w:noProof/>
+            <w:webHidden/>
+          </w:rPr>
+          <w:fldChar w:fldCharType="separate"/>
+        </w:r>
+        <w:r>
+          <w:rPr>
+            <w:noProof/>
+            <w:webHidden/>
+          </w:rPr>
+          <w:t>2</w:t>
+        </w:r>
+        <w:r>
+          <w:rPr>
+            <w:noProof/>
+            <w:webHidden/>
+          </w:rPr>
+          <w:fldChar w:fldCharType="end"/>
+        </w:r>
+      </w:hyperlink>
+    </w:p>
+    <w:p>
+      <w:pPr>
+        <w:pStyle w:val="TOC2"/>
+        <w:tabs>
+          <w:tab w:val="left" w:pos="720"/>
+          <w:tab w:val="right" w:leader="dot" w:pos="8976"/>
+        </w:tabs>
+        <w:rPr>
+          <w:rFonts w:asciiTheme="minorHAnsi" w:eastAsiaTheme="minorEastAsia" w:hAnsiTheme="minorHAnsi" w:cstheme="minorBidi"/>
+          <w:noProof/>
+          <w:sz w:val="22"/>
+          <w:szCs w:val="22"/>
+        </w:rPr>
+      </w:pPr>
+      <w:hyperlink w:anchor="_Toc407350284" w:history="1">
+        <w:r>
+          <w:rPr>
+            <w:rStyle w:val="Hyperlink"/>
+            <w:noProof/>
+          </w:rPr>
+          <w:t>1.4</w:t>
+        </w:r>
+        <w:r>
+          <w:rPr>
+            <w:rFonts w:asciiTheme="minorHAnsi" w:eastAsiaTheme="minorEastAsia" w:hAnsiTheme="minorHAnsi" w:cstheme="minorBidi"/>
+            <w:noProof/>
+            <w:sz w:val="22"/>
+            <w:szCs w:val="22"/>
+          </w:rPr>
+          <w:tab/>
+        </w:r>
+        <w:r>
+          <w:rPr>
+            <w:rStyle w:val="Hyperlink"/>
+            <w:noProof/>
+          </w:rPr>
+          <w:t>Minor Versions</w:t>
+        </w:r>
+        <w:r>
+          <w:rPr>
+            <w:noProof/>
+            <w:webHidden/>
+          </w:rPr>
+          <w:tab/>
+        </w:r>
+        <w:r>
+          <w:rPr>
+            <w:noProof/>
+            <w:webHidden/>
+          </w:rPr>
+          <w:fldChar w:fldCharType="begin"/>
+        </w:r>
+        <w:r>
+          <w:rPr>
+            <w:noProof/>
+            <w:webHidden/>
+          </w:rPr>
+          <w:instrText xml:space="preserve"> PAGEREF _Toc407350284 \h </w:instrText>
+        </w:r>
+        <w:r>
+          <w:rPr>
+            <w:noProof/>
+            <w:webHidden/>
+          </w:rPr>
+        </w:r>
+        <w:r>
+          <w:rPr>
+            <w:noProof/>
+            <w:webHidden/>
+          </w:rPr>
+          <w:fldChar w:fldCharType="separate"/>
+        </w:r>
+        <w:r>
+          <w:rPr>
+            <w:noProof/>
+            <w:webHidden/>
+          </w:rPr>
+          <w:t>2</w:t>
+        </w:r>
+        <w:r>
+          <w:rPr>
+            <w:noProof/>
+            <w:webHidden/>
+          </w:rPr>
+          <w:fldChar w:fldCharType="end"/>
+        </w:r>
+      </w:hyperlink>
+    </w:p>
+    <w:p>
+      <w:pPr>
+        <w:pStyle w:val="TOC2"/>
+        <w:tabs>
+          <w:tab w:val="left" w:pos="720"/>
+          <w:tab w:val="right" w:leader="dot" w:pos="8976"/>
+        </w:tabs>
+        <w:rPr>
+          <w:rFonts w:asciiTheme="minorHAnsi" w:eastAsiaTheme="minorEastAsia" w:hAnsiTheme="minorHAnsi" w:cstheme="minorBidi"/>
+          <w:noProof/>
+          <w:sz w:val="22"/>
+          <w:szCs w:val="22"/>
+        </w:rPr>
+      </w:pPr>
+      <w:hyperlink w:anchor="_Toc407350285" w:history="1">
+        <w:r>
+          <w:rPr>
+            <w:rStyle w:val="Hyperlink"/>
+            <w:noProof/>
+          </w:rPr>
+          <w:t>1.5</w:t>
+        </w:r>
+        <w:r>
+          <w:rPr>
+            <w:rFonts w:asciiTheme="minorHAnsi" w:eastAsiaTheme="minorEastAsia" w:hAnsiTheme="minorHAnsi" w:cstheme="minorBidi"/>
+            <w:noProof/>
+            <w:sz w:val="22"/>
+            <w:szCs w:val="22"/>
+          </w:rPr>
+          <w:tab/>
+        </w:r>
+        <w:r>
+          <w:rPr>
+            <w:rStyle w:val="Hyperlink"/>
+            <w:noProof/>
+          </w:rPr>
           <w:t>Acknowledgements</w:t>
         </w:r>
         <w:r>
@@ -541,7 +926,7 @@
             <w:noProof/>
             <w:webHidden/>
           </w:rPr>
-          <w:instrText xml:space="preserve"> PAGEREF _Toc282452244 \h </w:instrText>
+          <w:instrText xml:space="preserve"> PAGEREF _Toc407350285 \h </w:instrText>
         </w:r>
         <w:r>
           <w:rPr>
@@ -589,7 +974,7 @@
           <w:szCs w:val="22"/>
         </w:rPr>
       </w:pPr>
-      <w:hyperlink w:anchor="_Toc282452245" w:history="1">
+      <w:hyperlink w:anchor="_Toc407350286" w:history="1">
         <w:r>
           <w:rPr>
             <w:rStyle w:val="Hyperlink"/>
@@ -614,7 +999,7 @@
             <w:rStyle w:val="Hyperlink"/>
             <w:noProof/>
           </w:rPr>
-          <w:t>Age Output</w:t>
+          <w:t>Input File</w:t>
         </w:r>
         <w:r>
           <w:rPr>
@@ -635,7 +1020,7 @@
             <w:noProof/>
             <w:webHidden/>
           </w:rPr>
-          <w:instrText xml:space="preserve"> PAGEREF _Toc282452245 \h </w:instrText>
+          <w:instrText xml:space="preserve"> PAGEREF _Toc407350286 \h </w:instrText>
         </w:r>
         <w:r>
           <w:rPr>
@@ -680,7 +1065,7 @@
           <w:szCs w:val="22"/>
         </w:rPr>
       </w:pPr>
-      <w:hyperlink w:anchor="_Toc282452246" w:history="1">
+      <w:hyperlink w:anchor="_Toc407350287" w:history="1">
         <w:r>
           <w:rPr>
             <w:rStyle w:val="Hyperlink"/>
@@ -702,7 +1087,7 @@
             <w:rStyle w:val="Hyperlink"/>
             <w:noProof/>
           </w:rPr>
-          <w:t>Max Age Among All Cohorts</w:t>
+          <w:t>LandisData</w:t>
         </w:r>
         <w:r>
           <w:rPr>
@@ -723,7 +1108,7 @@
             <w:noProof/>
             <w:webHidden/>
           </w:rPr>
-          <w:instrText xml:space="preserve"> PAGEREF _Toc282452246 \h </w:instrText>
+          <w:instrText xml:space="preserve"> PAGEREF _Toc407350287 \h </w:instrText>
         </w:r>
         <w:r>
           <w:rPr>
@@ -768,7 +1153,7 @@
           <w:szCs w:val="22"/>
         </w:rPr>
       </w:pPr>
-      <w:hyperlink w:anchor="_Toc282452247" w:history="1">
+      <w:hyperlink w:anchor="_Toc407350288" w:history="1">
         <w:r>
           <w:rPr>
             <w:rStyle w:val="Hyperlink"/>
@@ -790,7 +1175,7 @@
             <w:rStyle w:val="Hyperlink"/>
             <w:noProof/>
           </w:rPr>
-          <w:t>Max Age for Individual Species</w:t>
+          <w:t>Timestep</w:t>
         </w:r>
         <w:r>
           <w:rPr>
@@ -811,7 +1196,183 @@
             <w:noProof/>
             <w:webHidden/>
           </w:rPr>
-          <w:instrText xml:space="preserve"> PAGEREF _Toc282452247 \h </w:instrText>
+          <w:instrText xml:space="preserve"> PAGEREF _Toc407350288 \h </w:instrText>
+        </w:r>
+        <w:r>
+          <w:rPr>
+            <w:noProof/>
+            <w:webHidden/>
+          </w:rPr>
+        </w:r>
+        <w:r>
+          <w:rPr>
+            <w:noProof/>
+            <w:webHidden/>
+          </w:rPr>
+          <w:fldChar w:fldCharType="separate"/>
+        </w:r>
+        <w:r>
+          <w:rPr>
+            <w:noProof/>
+            <w:webHidden/>
+          </w:rPr>
+          <w:t>3</w:t>
+        </w:r>
+        <w:r>
+          <w:rPr>
+            <w:noProof/>
+            <w:webHidden/>
+          </w:rPr>
+          <w:fldChar w:fldCharType="end"/>
+        </w:r>
+      </w:hyperlink>
+    </w:p>
+    <w:p>
+      <w:pPr>
+        <w:pStyle w:val="TOC2"/>
+        <w:tabs>
+          <w:tab w:val="left" w:pos="720"/>
+          <w:tab w:val="right" w:leader="dot" w:pos="8976"/>
+        </w:tabs>
+        <w:rPr>
+          <w:rFonts w:asciiTheme="minorHAnsi" w:eastAsiaTheme="minorEastAsia" w:hAnsiTheme="minorHAnsi" w:cstheme="minorBidi"/>
+          <w:noProof/>
+          <w:sz w:val="22"/>
+          <w:szCs w:val="22"/>
+        </w:rPr>
+      </w:pPr>
+      <w:hyperlink w:anchor="_Toc407350289" w:history="1">
+        <w:r>
+          <w:rPr>
+            <w:rStyle w:val="Hyperlink"/>
+            <w:noProof/>
+          </w:rPr>
+          <w:t>2.3</w:t>
+        </w:r>
+        <w:r>
+          <w:rPr>
+            <w:rFonts w:asciiTheme="minorHAnsi" w:eastAsiaTheme="minorEastAsia" w:hAnsiTheme="minorHAnsi" w:cstheme="minorBidi"/>
+            <w:noProof/>
+            <w:sz w:val="22"/>
+            <w:szCs w:val="22"/>
+          </w:rPr>
+          <w:tab/>
+        </w:r>
+        <w:r>
+          <w:rPr>
+            <w:rStyle w:val="Hyperlink"/>
+            <w:noProof/>
+          </w:rPr>
+          <w:t>MapNames</w:t>
+        </w:r>
+        <w:r>
+          <w:rPr>
+            <w:noProof/>
+            <w:webHidden/>
+          </w:rPr>
+          <w:tab/>
+        </w:r>
+        <w:r>
+          <w:rPr>
+            <w:noProof/>
+            <w:webHidden/>
+          </w:rPr>
+          <w:fldChar w:fldCharType="begin"/>
+        </w:r>
+        <w:r>
+          <w:rPr>
+            <w:noProof/>
+            <w:webHidden/>
+          </w:rPr>
+          <w:instrText xml:space="preserve"> PAGEREF _Toc407350289 \h </w:instrText>
+        </w:r>
+        <w:r>
+          <w:rPr>
+            <w:noProof/>
+            <w:webHidden/>
+          </w:rPr>
+        </w:r>
+        <w:r>
+          <w:rPr>
+            <w:noProof/>
+            <w:webHidden/>
+          </w:rPr>
+          <w:fldChar w:fldCharType="separate"/>
+        </w:r>
+        <w:r>
+          <w:rPr>
+            <w:noProof/>
+            <w:webHidden/>
+          </w:rPr>
+          <w:t>3</w:t>
+        </w:r>
+        <w:r>
+          <w:rPr>
+            <w:noProof/>
+            <w:webHidden/>
+          </w:rPr>
+          <w:fldChar w:fldCharType="end"/>
+        </w:r>
+      </w:hyperlink>
+    </w:p>
+    <w:p>
+      <w:pPr>
+        <w:pStyle w:val="TOC2"/>
+        <w:tabs>
+          <w:tab w:val="left" w:pos="720"/>
+          <w:tab w:val="right" w:leader="dot" w:pos="8976"/>
+        </w:tabs>
+        <w:rPr>
+          <w:rFonts w:asciiTheme="minorHAnsi" w:eastAsiaTheme="minorEastAsia" w:hAnsiTheme="minorHAnsi" w:cstheme="minorBidi"/>
+          <w:noProof/>
+          <w:sz w:val="22"/>
+          <w:szCs w:val="22"/>
+        </w:rPr>
+      </w:pPr>
+      <w:hyperlink w:anchor="_Toc407350290" w:history="1">
+        <w:r>
+          <w:rPr>
+            <w:rStyle w:val="Hyperlink"/>
+            <w:noProof/>
+          </w:rPr>
+          <w:t>2.4</w:t>
+        </w:r>
+        <w:r>
+          <w:rPr>
+            <w:rFonts w:asciiTheme="minorHAnsi" w:eastAsiaTheme="minorEastAsia" w:hAnsiTheme="minorHAnsi" w:cstheme="minorBidi"/>
+            <w:noProof/>
+            <w:sz w:val="22"/>
+            <w:szCs w:val="22"/>
+          </w:rPr>
+          <w:tab/>
+        </w:r>
+        <w:r>
+          <w:rPr>
+            <w:rStyle w:val="Hyperlink"/>
+            <w:noProof/>
+          </w:rPr>
+          <w:t>Species</w:t>
+        </w:r>
+        <w:r>
+          <w:rPr>
+            <w:noProof/>
+            <w:webHidden/>
+          </w:rPr>
+          <w:tab/>
+        </w:r>
+        <w:r>
+          <w:rPr>
+            <w:noProof/>
+            <w:webHidden/>
+          </w:rPr>
+          <w:fldChar w:fldCharType="begin"/>
+        </w:r>
+        <w:r>
+          <w:rPr>
+            <w:noProof/>
+            <w:webHidden/>
+          </w:rPr>
+          <w:instrText xml:space="preserve"> PAGEREF _Toc407350290 \h </w:instrText>
         </w:r>
         <w:r>
           <w:rPr>
@@ -859,7 +1420,7 @@
           <w:szCs w:val="22"/>
         </w:rPr>
       </w:pPr>
-      <w:hyperlink w:anchor="_Toc282452248" w:history="1">
+      <w:hyperlink w:anchor="_Toc407350291" w:history="1">
         <w:r>
           <w:rPr>
             <w:rStyle w:val="Hyperlink"/>
@@ -884,7 +1445,7 @@
             <w:rStyle w:val="Hyperlink"/>
             <w:noProof/>
           </w:rPr>
-          <w:t>Input File</w:t>
+          <w:t>Example File</w:t>
         </w:r>
         <w:r>
           <w:rPr>
@@ -905,447 +1466,7 @@
             <w:noProof/>
             <w:webHidden/>
           </w:rPr>
-          <w:instrText xml:space="preserve"> PAGEREF _Toc282452248 \h </w:instrText>
-        </w:r>
-        <w:r>
-          <w:rPr>
-            <w:noProof/>
-            <w:webHidden/>
-          </w:rPr>
-        </w:r>
-        <w:r>
-          <w:rPr>
-            <w:noProof/>
-            <w:webHidden/>
-          </w:rPr>
-          <w:fldChar w:fldCharType="separate"/>
-        </w:r>
-        <w:r>
-          <w:rPr>
-            <w:noProof/>
-            <w:webHidden/>
-          </w:rPr>
-          <w:t>4</w:t>
-        </w:r>
-        <w:r>
-          <w:rPr>
-            <w:noProof/>
-            <w:webHidden/>
-          </w:rPr>
-          <w:fldChar w:fldCharType="end"/>
-        </w:r>
-      </w:hyperlink>
-    </w:p>
-    <w:p>
-      <w:pPr>
-        <w:pStyle w:val="TOC2"/>
-        <w:tabs>
-          <w:tab w:val="left" w:pos="720"/>
-          <w:tab w:val="right" w:leader="dot" w:pos="8976"/>
-        </w:tabs>
-        <w:rPr>
-          <w:rFonts w:asciiTheme="minorHAnsi" w:eastAsiaTheme="minorEastAsia" w:hAnsiTheme="minorHAnsi" w:cstheme="minorBidi"/>
-          <w:noProof/>
-          <w:sz w:val="22"/>
-          <w:szCs w:val="22"/>
-        </w:rPr>
-      </w:pPr>
-      <w:hyperlink w:anchor="_Toc282452249" w:history="1">
-        <w:r>
-          <w:rPr>
-            <w:rStyle w:val="Hyperlink"/>
-            <w:noProof/>
-          </w:rPr>
-          <w:t>3.1</w:t>
-        </w:r>
-        <w:r>
-          <w:rPr>
-            <w:rFonts w:asciiTheme="minorHAnsi" w:eastAsiaTheme="minorEastAsia" w:hAnsiTheme="minorHAnsi" w:cstheme="minorBidi"/>
-            <w:noProof/>
-            <w:sz w:val="22"/>
-            <w:szCs w:val="22"/>
-          </w:rPr>
-          <w:tab/>
-        </w:r>
-        <w:r>
-          <w:rPr>
-            <w:rStyle w:val="Hyperlink"/>
-            <w:noProof/>
-          </w:rPr>
-          <w:t>Example File</w:t>
-        </w:r>
-        <w:r>
-          <w:rPr>
-            <w:noProof/>
-            <w:webHidden/>
-          </w:rPr>
-          <w:tab/>
-        </w:r>
-        <w:r>
-          <w:rPr>
-            <w:noProof/>
-            <w:webHidden/>
-          </w:rPr>
-          <w:fldChar w:fldCharType="begin"/>
-        </w:r>
-        <w:r>
-          <w:rPr>
-            <w:noProof/>
-            <w:webHidden/>
-          </w:rPr>
-          <w:instrText xml:space="preserve"> PAGEREF _Toc282452249 \h </w:instrText>
-        </w:r>
-        <w:r>
-          <w:rPr>
-            <w:noProof/>
-            <w:webHidden/>
-          </w:rPr>
-        </w:r>
-        <w:r>
-          <w:rPr>
-            <w:noProof/>
-            <w:webHidden/>
-          </w:rPr>
-          <w:fldChar w:fldCharType="separate"/>
-        </w:r>
-        <w:r>
-          <w:rPr>
-            <w:noProof/>
-            <w:webHidden/>
-          </w:rPr>
-          <w:t>4</w:t>
-        </w:r>
-        <w:r>
-          <w:rPr>
-            <w:noProof/>
-            <w:webHidden/>
-          </w:rPr>
-          <w:fldChar w:fldCharType="end"/>
-        </w:r>
-      </w:hyperlink>
-    </w:p>
-    <w:p>
-      <w:pPr>
-        <w:pStyle w:val="TOC2"/>
-        <w:tabs>
-          <w:tab w:val="left" w:pos="720"/>
-          <w:tab w:val="right" w:leader="dot" w:pos="8976"/>
-        </w:tabs>
-        <w:rPr>
-          <w:rFonts w:asciiTheme="minorHAnsi" w:eastAsiaTheme="minorEastAsia" w:hAnsiTheme="minorHAnsi" w:cstheme="minorBidi"/>
-          <w:noProof/>
-          <w:sz w:val="22"/>
-          <w:szCs w:val="22"/>
-        </w:rPr>
-      </w:pPr>
-      <w:hyperlink w:anchor="_Toc282452250" w:history="1">
-        <w:r>
-          <w:rPr>
-            <w:rStyle w:val="Hyperlink"/>
-            <w:noProof/>
-          </w:rPr>
-          <w:t>3.2</w:t>
-        </w:r>
-        <w:r>
-          <w:rPr>
-            <w:rFonts w:asciiTheme="minorHAnsi" w:eastAsiaTheme="minorEastAsia" w:hAnsiTheme="minorHAnsi" w:cstheme="minorBidi"/>
-            <w:noProof/>
-            <w:sz w:val="22"/>
-            <w:szCs w:val="22"/>
-          </w:rPr>
-          <w:tab/>
-        </w:r>
-        <w:r>
-          <w:rPr>
-            <w:rStyle w:val="Hyperlink"/>
-            <w:noProof/>
-          </w:rPr>
-          <w:t>LandisData</w:t>
-        </w:r>
-        <w:r>
-          <w:rPr>
-            <w:noProof/>
-            <w:webHidden/>
-          </w:rPr>
-          <w:tab/>
-        </w:r>
-        <w:r>
-          <w:rPr>
-            <w:noProof/>
-            <w:webHidden/>
-          </w:rPr>
-          <w:fldChar w:fldCharType="begin"/>
-        </w:r>
-        <w:r>
-          <w:rPr>
-            <w:noProof/>
-            <w:webHidden/>
-          </w:rPr>
-          <w:instrText xml:space="preserve"> PAGEREF _Toc282452250 \h </w:instrText>
-        </w:r>
-        <w:r>
-          <w:rPr>
-            <w:noProof/>
-            <w:webHidden/>
-          </w:rPr>
-        </w:r>
-        <w:r>
-          <w:rPr>
-            <w:noProof/>
-            <w:webHidden/>
-          </w:rPr>
-          <w:fldChar w:fldCharType="separate"/>
-        </w:r>
-        <w:r>
-          <w:rPr>
-            <w:noProof/>
-            <w:webHidden/>
-          </w:rPr>
-          <w:t>4</w:t>
-        </w:r>
-        <w:r>
-          <w:rPr>
-            <w:noProof/>
-            <w:webHidden/>
-          </w:rPr>
-          <w:fldChar w:fldCharType="end"/>
-        </w:r>
-      </w:hyperlink>
-    </w:p>
-    <w:p>
-      <w:pPr>
-        <w:pStyle w:val="TOC2"/>
-        <w:tabs>
-          <w:tab w:val="left" w:pos="720"/>
-          <w:tab w:val="right" w:leader="dot" w:pos="8976"/>
-        </w:tabs>
-        <w:rPr>
-          <w:rFonts w:asciiTheme="minorHAnsi" w:eastAsiaTheme="minorEastAsia" w:hAnsiTheme="minorHAnsi" w:cstheme="minorBidi"/>
-          <w:noProof/>
-          <w:sz w:val="22"/>
-          <w:szCs w:val="22"/>
-        </w:rPr>
-      </w:pPr>
-      <w:hyperlink w:anchor="_Toc282452251" w:history="1">
-        <w:r>
-          <w:rPr>
-            <w:rStyle w:val="Hyperlink"/>
-            <w:noProof/>
-          </w:rPr>
-          <w:t>3.3</w:t>
-        </w:r>
-        <w:r>
-          <w:rPr>
-            <w:rFonts w:asciiTheme="minorHAnsi" w:eastAsiaTheme="minorEastAsia" w:hAnsiTheme="minorHAnsi" w:cstheme="minorBidi"/>
-            <w:noProof/>
-            <w:sz w:val="22"/>
-            <w:szCs w:val="22"/>
-          </w:rPr>
-          <w:tab/>
-        </w:r>
-        <w:r>
-          <w:rPr>
-            <w:rStyle w:val="Hyperlink"/>
-            <w:noProof/>
-          </w:rPr>
-          <w:t>Timestep</w:t>
-        </w:r>
-        <w:r>
-          <w:rPr>
-            <w:noProof/>
-            <w:webHidden/>
-          </w:rPr>
-          <w:tab/>
-        </w:r>
-        <w:r>
-          <w:rPr>
-            <w:noProof/>
-            <w:webHidden/>
-          </w:rPr>
-          <w:fldChar w:fldCharType="begin"/>
-        </w:r>
-        <w:r>
-          <w:rPr>
-            <w:noProof/>
-            <w:webHidden/>
-          </w:rPr>
-          <w:instrText xml:space="preserve"> PAGEREF _Toc282452251 \h </w:instrText>
-        </w:r>
-        <w:r>
-          <w:rPr>
-            <w:noProof/>
-            <w:webHidden/>
-          </w:rPr>
-        </w:r>
-        <w:r>
-          <w:rPr>
-            <w:noProof/>
-            <w:webHidden/>
-          </w:rPr>
-          <w:fldChar w:fldCharType="separate"/>
-        </w:r>
-        <w:r>
-          <w:rPr>
-            <w:noProof/>
-            <w:webHidden/>
-          </w:rPr>
-          <w:t>4</w:t>
-        </w:r>
-        <w:r>
-          <w:rPr>
-            <w:noProof/>
-            <w:webHidden/>
-          </w:rPr>
-          <w:fldChar w:fldCharType="end"/>
-        </w:r>
-      </w:hyperlink>
-    </w:p>
-    <w:p>
-      <w:pPr>
-        <w:pStyle w:val="TOC2"/>
-        <w:tabs>
-          <w:tab w:val="left" w:pos="720"/>
-          <w:tab w:val="right" w:leader="dot" w:pos="8976"/>
-        </w:tabs>
-        <w:rPr>
-          <w:rFonts w:asciiTheme="minorHAnsi" w:eastAsiaTheme="minorEastAsia" w:hAnsiTheme="minorHAnsi" w:cstheme="minorBidi"/>
-          <w:noProof/>
-          <w:sz w:val="22"/>
-          <w:szCs w:val="22"/>
-        </w:rPr>
-      </w:pPr>
-      <w:hyperlink w:anchor="_Toc282452252" w:history="1">
-        <w:r>
-          <w:rPr>
-            <w:rStyle w:val="Hyperlink"/>
-            <w:noProof/>
-          </w:rPr>
-          <w:t>3.4</w:t>
-        </w:r>
-        <w:r>
-          <w:rPr>
-            <w:rFonts w:asciiTheme="minorHAnsi" w:eastAsiaTheme="minorEastAsia" w:hAnsiTheme="minorHAnsi" w:cstheme="minorBidi"/>
-            <w:noProof/>
-            <w:sz w:val="22"/>
-            <w:szCs w:val="22"/>
-          </w:rPr>
-          <w:tab/>
-        </w:r>
-        <w:r>
-          <w:rPr>
-            <w:rStyle w:val="Hyperlink"/>
-            <w:noProof/>
-          </w:rPr>
-          <w:t>MapNames</w:t>
-        </w:r>
-        <w:r>
-          <w:rPr>
-            <w:noProof/>
-            <w:webHidden/>
-          </w:rPr>
-          <w:tab/>
-        </w:r>
-        <w:r>
-          <w:rPr>
-            <w:noProof/>
-            <w:webHidden/>
-          </w:rPr>
-          <w:fldChar w:fldCharType="begin"/>
-        </w:r>
-        <w:r>
-          <w:rPr>
-            <w:noProof/>
-            <w:webHidden/>
-          </w:rPr>
-          <w:instrText xml:space="preserve"> PAGEREF _Toc282452252 \h </w:instrText>
-        </w:r>
-        <w:r>
-          <w:rPr>
-            <w:noProof/>
-            <w:webHidden/>
-          </w:rPr>
-        </w:r>
-        <w:r>
-          <w:rPr>
-            <w:noProof/>
-            <w:webHidden/>
-          </w:rPr>
-          <w:fldChar w:fldCharType="separate"/>
-        </w:r>
-        <w:r>
-          <w:rPr>
-            <w:noProof/>
-            <w:webHidden/>
-          </w:rPr>
-          <w:t>4</w:t>
-        </w:r>
-        <w:r>
-          <w:rPr>
-            <w:noProof/>
-            <w:webHidden/>
-          </w:rPr>
-          <w:fldChar w:fldCharType="end"/>
-        </w:r>
-      </w:hyperlink>
-    </w:p>
-    <w:p>
-      <w:pPr>
-        <w:pStyle w:val="TOC2"/>
-        <w:tabs>
-          <w:tab w:val="left" w:pos="720"/>
-          <w:tab w:val="right" w:leader="dot" w:pos="8976"/>
-        </w:tabs>
-        <w:rPr>
-          <w:rFonts w:asciiTheme="minorHAnsi" w:eastAsiaTheme="minorEastAsia" w:hAnsiTheme="minorHAnsi" w:cstheme="minorBidi"/>
-          <w:noProof/>
-          <w:sz w:val="22"/>
-          <w:szCs w:val="22"/>
-        </w:rPr>
-      </w:pPr>
-      <w:hyperlink w:anchor="_Toc282452253" w:history="1">
-        <w:r>
-          <w:rPr>
-            <w:rStyle w:val="Hyperlink"/>
-            <w:noProof/>
-          </w:rPr>
-          <w:t>3.5</w:t>
-        </w:r>
-        <w:r>
-          <w:rPr>
-            <w:rFonts w:asciiTheme="minorHAnsi" w:eastAsiaTheme="minorEastAsia" w:hAnsiTheme="minorHAnsi" w:cstheme="minorBidi"/>
-            <w:noProof/>
-            <w:sz w:val="22"/>
-            <w:szCs w:val="22"/>
-          </w:rPr>
-          <w:tab/>
-        </w:r>
-        <w:r>
-          <w:rPr>
-            <w:rStyle w:val="Hyperlink"/>
-            <w:noProof/>
-          </w:rPr>
-          <w:t>Species</w:t>
-        </w:r>
-        <w:r>
-          <w:rPr>
-            <w:noProof/>
-            <w:webHidden/>
-          </w:rPr>
-          <w:tab/>
-        </w:r>
-        <w:r>
-          <w:rPr>
-            <w:noProof/>
-            <w:webHidden/>
-          </w:rPr>
-          <w:fldChar w:fldCharType="begin"/>
-        </w:r>
-        <w:r>
-          <w:rPr>
-            <w:noProof/>
-            <w:webHidden/>
-          </w:rPr>
-          <w:instrText xml:space="preserve"> PAGEREF _Toc282452253 \h </w:instrText>
+          <w:instrText xml:space="preserve"> PAGEREF _Toc407350291 \h </w:instrText>
         </w:r>
         <w:r>
           <w:rPr>
@@ -1392,19 +1513,23 @@
       <w:pPr>
         <w:pStyle w:val="Heading1"/>
       </w:pPr>
-      <w:bookmarkStart w:id="1" w:name="_Toc102232953"/>
-      <w:bookmarkStart w:id="2" w:name="_Toc282452241"/>
+      <w:bookmarkStart w:id="2" w:name="_Toc102232953"/>
+      <w:bookmarkStart w:id="3" w:name="_Toc407350278"/>
       <w:r>
         <w:lastRenderedPageBreak/>
         <w:t>Introduction</w:t>
       </w:r>
       <w:bookmarkEnd w:id="0"/>
-      <w:bookmarkEnd w:id="1"/>
       <w:bookmarkEnd w:id="2"/>
+      <w:bookmarkEnd w:id="3"/>
     </w:p>
     <w:p>
       <w:pPr>
         <w:pStyle w:val="textbody"/>
+        <w:rPr>
+          <w:i/>
+          <w:iCs/>
+        </w:rPr>
       </w:pPr>
       <w:r>
         <w:t xml:space="preserve">This document describes the </w:t>
@@ -1481,31 +1606,10 @@
     </w:p>
     <w:p>
       <w:pPr>
-        <w:pStyle w:val="Heading2"/>
-      </w:pPr>
-      <w:bookmarkStart w:id="3" w:name="_Toc133386203"/>
-      <w:bookmarkStart w:id="4" w:name="_Toc133907137"/>
-      <w:bookmarkStart w:id="5" w:name="_Toc133934405"/>
-      <w:bookmarkStart w:id="6" w:name="_Toc282452242"/>
-      <w:r>
-        <w:t>What’s new in version 2.0</w:t>
-      </w:r>
-      <w:bookmarkEnd w:id="6"/>
-    </w:p>
-    <w:p>
-      <w:pPr>
         <w:pStyle w:val="textbody"/>
       </w:pPr>
       <w:r>
-        <w:t>This document describes the current version (</w:t>
-      </w:r>
-      <w:fldSimple w:instr=" DOCPROPERTY  &quot;Extension Version&quot;  \* MERGEFORMAT ">
-        <w:r>
-          <w:t>2.0</w:t>
-        </w:r>
-      </w:fldSimple>
-      <w:r>
-        <w:t>) of the extension.  The differences between this version and the previous version (1.1) include:</w:t>
+        <w:t>This extension produces output maps of the maximum cohort age at each active site on the landscape.  There are two types of these max-age maps:</w:t>
       </w:r>
     </w:p>
     <w:p>
@@ -1517,33 +1621,7 @@
         </w:numPr>
       </w:pPr>
       <w:r>
-        <w:t>Modifications so that the extension is compatible with version 6.0 of the LANDIS-II model.</w:t>
-      </w:r>
-    </w:p>
-    <w:p>
-      <w:pPr>
-        <w:pStyle w:val="Heading2"/>
-      </w:pPr>
-      <w:bookmarkStart w:id="7" w:name="_Toc282452243"/>
-      <w:r>
-        <w:t xml:space="preserve">What’s new in version </w:t>
-      </w:r>
-      <w:fldSimple w:instr=" DOCPROPERTY  &quot;Extension Version&quot;  \* MERGEFORMAT ">
-        <w:r>
-          <w:t>2.0</w:t>
-        </w:r>
-        <w:bookmarkEnd w:id="3"/>
-        <w:bookmarkEnd w:id="4"/>
-        <w:bookmarkEnd w:id="5"/>
-        <w:bookmarkEnd w:id="7"/>
-      </w:fldSimple>
-    </w:p>
-    <w:p>
-      <w:pPr>
-        <w:pStyle w:val="textbody"/>
-      </w:pPr>
-      <w:r>
-        <w:t>The differences between this version and the previous version (1.0) include:</w:t>
+        <w:t>Maps with the maximum age for all the cohorts at each site.</w:t>
       </w:r>
     </w:p>
     <w:p>
@@ -1555,18 +1633,171 @@
         </w:numPr>
       </w:pPr>
       <w:r>
-        <w:t>Modifications so that the extension is compatible with version 5.1 of the LANDIS-II model.</w:t>
+        <w:t>Maps with the maximum age for all the cohorts of a particular species at each site.</w:t>
       </w:r>
     </w:p>
     <w:p>
       <w:pPr>
         <w:pStyle w:val="Heading2"/>
       </w:pPr>
-      <w:bookmarkStart w:id="8" w:name="_Toc282452244"/>
+      <w:bookmarkStart w:id="4" w:name="_Toc407350279"/>
+      <w:r>
+        <w:t xml:space="preserve">Max Age </w:t>
+      </w:r>
+      <w:proofErr w:type="gramStart"/>
+      <w:r>
+        <w:t>Among</w:t>
+      </w:r>
+      <w:proofErr w:type="gramEnd"/>
+      <w:r>
+        <w:t xml:space="preserve"> All Cohorts</w:t>
+      </w:r>
+      <w:bookmarkEnd w:id="4"/>
+    </w:p>
+    <w:p>
+      <w:pPr>
+        <w:pStyle w:val="textbody"/>
+      </w:pPr>
+      <w:r>
+        <w:t xml:space="preserve">During each extension time step, the </w:t>
+      </w:r>
+      <w:proofErr w:type="gramStart"/>
+      <w:r>
+        <w:t>extension always generate</w:t>
+      </w:r>
+      <w:proofErr w:type="gramEnd"/>
+      <w:r>
+        <w:t xml:space="preserve"> this type of output map.</w:t>
+      </w:r>
+    </w:p>
+    <w:p>
+      <w:pPr>
+        <w:pStyle w:val="Heading2"/>
+      </w:pPr>
+      <w:bookmarkStart w:id="5" w:name="_Ref133941613"/>
+      <w:bookmarkStart w:id="6" w:name="_Toc407350280"/>
+      <w:r>
+        <w:t>Max Age for Individual Species</w:t>
+      </w:r>
+      <w:bookmarkEnd w:id="5"/>
+      <w:bookmarkEnd w:id="6"/>
+    </w:p>
+    <w:p>
+      <w:pPr>
+        <w:pStyle w:val="textbody"/>
+      </w:pPr>
+      <w:r>
+        <w:t>During each extension time step, the extension generates this type of output map for species sele</w:t>
+      </w:r>
+      <w:r>
+        <w:t>cted by the user</w:t>
+      </w:r>
+      <w:r>
+        <w:t>.</w:t>
+      </w:r>
+    </w:p>
+    <w:p>
+      <w:pPr>
+        <w:pStyle w:val="Heading2"/>
+      </w:pPr>
+      <w:bookmarkStart w:id="7" w:name="_Toc133386203"/>
+      <w:bookmarkStart w:id="8" w:name="_Toc133907137"/>
+      <w:bookmarkStart w:id="9" w:name="_Toc133934405"/>
+      <w:bookmarkStart w:id="10" w:name="_Toc407350281"/>
+      <w:r>
+        <w:t>Major Versions</w:t>
+      </w:r>
+      <w:bookmarkEnd w:id="10"/>
+    </w:p>
+    <w:p>
+      <w:pPr>
+        <w:pStyle w:val="Heading3"/>
+        <w:ind w:left="720" w:hanging="720"/>
+      </w:pPr>
+      <w:bookmarkStart w:id="11" w:name="_Toc407350282"/>
+      <w:r>
+        <w:t>V</w:t>
+      </w:r>
+      <w:r>
+        <w:t>ersion 2.0</w:t>
+      </w:r>
+      <w:bookmarkEnd w:id="11"/>
+    </w:p>
+    <w:p>
+      <w:pPr>
+        <w:pStyle w:val="textbody"/>
+        <w:ind w:left="1170"/>
+      </w:pPr>
+      <w:r>
+        <w:t xml:space="preserve">The extension was modified </w:t>
+      </w:r>
+      <w:r>
+        <w:t>so that the extension is compatible with version 6.0 of the LANDIS-II model.</w:t>
+      </w:r>
+    </w:p>
+    <w:p>
+      <w:pPr>
+        <w:pStyle w:val="Heading3"/>
+        <w:ind w:left="720" w:hanging="720"/>
+      </w:pPr>
+      <w:bookmarkStart w:id="12" w:name="_Toc407350283"/>
+      <w:r>
+        <w:t>V</w:t>
+      </w:r>
+      <w:r>
+        <w:t xml:space="preserve">ersion </w:t>
+      </w:r>
+      <w:r>
+        <w:fldChar w:fldCharType="begin"/>
+      </w:r>
+      <w:r>
+        <w:instrText xml:space="preserve"> DOCPROPERTY  "Extension Version"  \* MERGEFORMAT </w:instrText>
+      </w:r>
+      <w:r>
+        <w:fldChar w:fldCharType="separate"/>
+      </w:r>
+      <w:r>
+        <w:t>2.0</w:t>
+      </w:r>
+      <w:bookmarkEnd w:id="7"/>
+      <w:bookmarkEnd w:id="8"/>
+      <w:bookmarkEnd w:id="9"/>
+      <w:bookmarkEnd w:id="12"/>
+      <w:r>
+        <w:fldChar w:fldCharType="end"/>
+      </w:r>
+    </w:p>
+    <w:p>
+      <w:pPr>
+        <w:pStyle w:val="textbody"/>
+        <w:ind w:left="1170"/>
+      </w:pPr>
+      <w:r>
+        <w:t xml:space="preserve">The extension was modified </w:t>
+      </w:r>
+      <w:r>
+        <w:t>so that the extension is compatible with version 5.1 of the LANDIS-II model.</w:t>
+      </w:r>
+    </w:p>
+    <w:p>
+      <w:pPr>
+        <w:pStyle w:val="Heading2"/>
+      </w:pPr>
+      <w:bookmarkStart w:id="13" w:name="_Toc407350284"/>
+      <w:r>
+        <w:t>Minor Versions</w:t>
+      </w:r>
+      <w:bookmarkEnd w:id="13"/>
+    </w:p>
+    <w:p>
+      <w:pPr>
+        <w:pStyle w:val="Heading2"/>
+      </w:pPr>
+      <w:bookmarkStart w:id="14" w:name="_Toc407350285"/>
       <w:r>
         <w:t>Acknowledgements</w:t>
       </w:r>
-      <w:bookmarkEnd w:id="8"/>
+      <w:bookmarkEnd w:id="14"/>
     </w:p>
     <w:p>
       <w:pPr>
@@ -1580,117 +1811,12 @@
       <w:pPr>
         <w:pStyle w:val="Heading1"/>
       </w:pPr>
-      <w:bookmarkStart w:id="9" w:name="_Toc282452245"/>
-      <w:r>
-        <w:lastRenderedPageBreak/>
-        <w:t>Age Output</w:t>
-      </w:r>
-      <w:bookmarkEnd w:id="9"/>
-    </w:p>
-    <w:p>
-      <w:pPr>
-        <w:pStyle w:val="textbody"/>
-      </w:pPr>
-      <w:r>
-        <w:t>This extension produces output maps of the maximum cohort age at each active site on the landscape.  There are two types of these max-age maps:</w:t>
-      </w:r>
-    </w:p>
-    <w:p>
-      <w:pPr>
-        <w:pStyle w:val="textbody"/>
-        <w:numPr>
-          <w:ilvl w:val="0"/>
-          <w:numId w:val="2"/>
-        </w:numPr>
-      </w:pPr>
-      <w:r>
-        <w:t>Maps with the maximum age for all the cohorts at each site.</w:t>
-      </w:r>
-    </w:p>
-    <w:p>
-      <w:pPr>
-        <w:pStyle w:val="textbody"/>
-        <w:numPr>
-          <w:ilvl w:val="0"/>
-          <w:numId w:val="2"/>
-        </w:numPr>
-      </w:pPr>
-      <w:r>
-        <w:t>Maps with the maximum age for all the cohorts of a particular species at each site.</w:t>
-      </w:r>
-    </w:p>
-    <w:p>
-      <w:pPr>
-        <w:pStyle w:val="Heading2"/>
-      </w:pPr>
-      <w:bookmarkStart w:id="10" w:name="_Toc282452246"/>
-      <w:r>
-        <w:t xml:space="preserve">Max Age </w:t>
-      </w:r>
-      <w:proofErr w:type="gramStart"/>
-      <w:r>
-        <w:t>Among</w:t>
-      </w:r>
-      <w:proofErr w:type="gramEnd"/>
-      <w:r>
-        <w:t xml:space="preserve"> All Cohorts</w:t>
-      </w:r>
-      <w:bookmarkEnd w:id="10"/>
-    </w:p>
-    <w:p>
-      <w:pPr>
-        <w:pStyle w:val="textbody"/>
-      </w:pPr>
-      <w:r>
-        <w:t xml:space="preserve">During each extension time step, the </w:t>
-      </w:r>
-      <w:proofErr w:type="gramStart"/>
-      <w:r>
-        <w:t>extension always generate</w:t>
-      </w:r>
-      <w:proofErr w:type="gramEnd"/>
-      <w:r>
-        <w:t xml:space="preserve"> this type of output map.</w:t>
-      </w:r>
-    </w:p>
-    <w:p>
-      <w:pPr>
-        <w:pStyle w:val="Heading2"/>
-      </w:pPr>
-      <w:bookmarkStart w:id="11" w:name="_Ref133941613"/>
-      <w:bookmarkStart w:id="12" w:name="_Toc282452247"/>
-      <w:r>
-        <w:t>Max Age for Individual Species</w:t>
-      </w:r>
-      <w:bookmarkEnd w:id="11"/>
-      <w:bookmarkEnd w:id="12"/>
-    </w:p>
-    <w:p>
-      <w:pPr>
-        <w:pStyle w:val="textbody"/>
-      </w:pPr>
-      <w:r>
-        <w:t xml:space="preserve">During each extension time step, the extension generates this type of output map for species selected by the user (see </w:t>
-      </w:r>
-      <w:proofErr w:type="gramStart"/>
-      <w:r>
-        <w:t>section ?</w:t>
-      </w:r>
-      <w:proofErr w:type="gramEnd"/>
-      <w:r>
-        <w:t>).</w:t>
-      </w:r>
-    </w:p>
-    <w:p>
-      <w:pPr>
-        <w:pStyle w:val="Heading1"/>
-      </w:pPr>
-      <w:bookmarkStart w:id="13" w:name="_Toc282452248"/>
+      <w:bookmarkStart w:id="15" w:name="_Toc407350286"/>
       <w:r>
         <w:lastRenderedPageBreak/>
         <w:t>Input File</w:t>
       </w:r>
-      <w:bookmarkEnd w:id="13"/>
+      <w:bookmarkEnd w:id="15"/>
     </w:p>
     <w:p>
       <w:pPr>
@@ -1724,250 +1850,103 @@
       <w:pPr>
         <w:pStyle w:val="Heading2"/>
       </w:pPr>
-      <w:bookmarkStart w:id="14" w:name="_Toc133386212"/>
-      <w:bookmarkStart w:id="15" w:name="_Toc133907147"/>
-      <w:bookmarkStart w:id="16" w:name="_Ref133933751"/>
-      <w:bookmarkStart w:id="17" w:name="_Toc133934415"/>
-      <w:bookmarkStart w:id="18" w:name="_Toc282452249"/>
-      <w:r>
-        <w:t>Example File</w:t>
-      </w:r>
-      <w:bookmarkEnd w:id="14"/>
-      <w:bookmarkEnd w:id="15"/>
+      <w:bookmarkStart w:id="16" w:name="_Toc112235332"/>
+      <w:bookmarkStart w:id="17" w:name="_Toc133386213"/>
+      <w:bookmarkStart w:id="18" w:name="_Toc133907148"/>
+      <w:bookmarkStart w:id="19" w:name="_Toc133934416"/>
+      <w:bookmarkStart w:id="20" w:name="_Toc407350287"/>
+      <w:proofErr w:type="spellStart"/>
+      <w:r>
+        <w:t>LandisData</w:t>
+      </w:r>
       <w:bookmarkEnd w:id="16"/>
       <w:bookmarkEnd w:id="17"/>
       <w:bookmarkEnd w:id="18"/>
-    </w:p>
-    <w:p>
-      <w:pPr>
-        <w:pStyle w:val="textinputfile"/>
-      </w:pPr>
-      <w:proofErr w:type="spellStart"/>
-      <w:proofErr w:type="gramStart"/>
-      <w:r>
-        <w:t>LandisData</w:t>
-      </w:r>
-      <w:proofErr w:type="spellEnd"/>
-      <w:r>
-        <w:t xml:space="preserve">  "</w:t>
-      </w:r>
-      <w:proofErr w:type="gramEnd"/>
-      <w:r>
-        <w:t xml:space="preserve">Output </w:t>
-      </w:r>
-      <w:r>
-        <w:t>Max Species Age"</w:t>
-      </w:r>
-    </w:p>
-    <w:p>
-      <w:pPr>
-        <w:pStyle w:val="textinputfile"/>
-      </w:pPr>
-    </w:p>
-    <w:p>
-      <w:pPr>
-        <w:pStyle w:val="textinputfile"/>
-      </w:pPr>
-      <w:proofErr w:type="spellStart"/>
-      <w:r>
-        <w:t>Timestep</w:t>
-      </w:r>
-      <w:proofErr w:type="spellEnd"/>
-      <w:r>
-        <w:t xml:space="preserve">    10</w:t>
-      </w:r>
-    </w:p>
-    <w:p>
-      <w:pPr>
-        <w:pStyle w:val="textinputfile"/>
-      </w:pPr>
-    </w:p>
-    <w:p>
-      <w:pPr>
-        <w:pStyle w:val="textinputfile"/>
-      </w:pPr>
-      <w:proofErr w:type="spellStart"/>
-      <w:r>
-        <w:t>MapNames</w:t>
-      </w:r>
-      <w:proofErr w:type="spellEnd"/>
-      <w:r>
-        <w:t xml:space="preserve">   </w:t>
-      </w:r>
-      <w:r>
-        <w:t xml:space="preserve"> output</w:t>
-      </w:r>
-      <w:proofErr w:type="gramStart"/>
-      <w:r>
-        <w:t>/{</w:t>
-      </w:r>
-      <w:proofErr w:type="gramEnd"/>
-      <w:r>
-        <w:t>species}-{</w:t>
-      </w:r>
-      <w:proofErr w:type="spellStart"/>
-      <w:r>
-        <w:t>timestep</w:t>
-      </w:r>
-      <w:proofErr w:type="spellEnd"/>
-      <w:r>
-        <w:t>}.</w:t>
-      </w:r>
-      <w:proofErr w:type="spellStart"/>
-      <w:r>
-        <w:t>img</w:t>
-      </w:r>
-      <w:proofErr w:type="spellEnd"/>
-    </w:p>
-    <w:p>
-      <w:pPr>
-        <w:pStyle w:val="textinputfile"/>
-      </w:pPr>
-    </w:p>
-    <w:p>
-      <w:pPr>
-        <w:pStyle w:val="textinputfile"/>
-      </w:pPr>
-      <w:r>
-        <w:t xml:space="preserve">Species     </w:t>
-      </w:r>
-      <w:proofErr w:type="spellStart"/>
-      <w:r>
-        <w:t>pinubank</w:t>
-      </w:r>
-      <w:proofErr w:type="spellEnd"/>
-    </w:p>
-    <w:p>
-      <w:pPr>
-        <w:pStyle w:val="textinputfile"/>
-      </w:pPr>
-      <w:r>
-        <w:t xml:space="preserve">            </w:t>
-      </w:r>
-      <w:proofErr w:type="spellStart"/>
-      <w:proofErr w:type="gramStart"/>
-      <w:r>
-        <w:t>acersacc</w:t>
-      </w:r>
-      <w:proofErr w:type="spellEnd"/>
-      <w:proofErr w:type="gramEnd"/>
-    </w:p>
-    <w:p>
-      <w:pPr>
-        <w:pStyle w:val="textinputfile"/>
-      </w:pPr>
-      <w:r>
-        <w:t xml:space="preserve">            </w:t>
-      </w:r>
-      <w:proofErr w:type="spellStart"/>
-      <w:proofErr w:type="gramStart"/>
-      <w:r>
-        <w:t>tiliamer</w:t>
-      </w:r>
-      <w:proofErr w:type="spellEnd"/>
-      <w:proofErr w:type="gramEnd"/>
-    </w:p>
-    <w:p>
-      <w:pPr>
-        <w:pStyle w:val="Heading2"/>
-      </w:pPr>
-      <w:bookmarkStart w:id="19" w:name="_Toc112235332"/>
-      <w:bookmarkStart w:id="20" w:name="_Toc133386213"/>
-      <w:bookmarkStart w:id="21" w:name="_Toc133907148"/>
-      <w:bookmarkStart w:id="22" w:name="_Toc133934416"/>
-      <w:bookmarkStart w:id="23" w:name="_Toc282452250"/>
-      <w:proofErr w:type="spellStart"/>
-      <w:r>
-        <w:t>LandisData</w:t>
-      </w:r>
       <w:bookmarkEnd w:id="19"/>
       <w:bookmarkEnd w:id="20"/>
+      <w:proofErr w:type="spellEnd"/>
+    </w:p>
+    <w:p>
+      <w:pPr>
+        <w:pStyle w:val="textbody"/>
+      </w:pPr>
+      <w:r>
+        <w:t xml:space="preserve">This parameter’s value must be </w:t>
+      </w:r>
+      <w:r>
+        <w:rPr>
+          <w:rFonts w:ascii="Courier New" w:hAnsi="Courier New" w:cs="Courier New"/>
+          <w:sz w:val="20"/>
+          <w:szCs w:val="20"/>
+        </w:rPr>
+        <w:t>"</w:t>
+      </w:r>
+      <w:r>
+        <w:rPr>
+          <w:rFonts w:ascii="Courier New" w:hAnsi="Courier New" w:cs="Courier New"/>
+          <w:sz w:val="20"/>
+          <w:szCs w:val="20"/>
+        </w:rPr>
+        <w:t xml:space="preserve">Output </w:t>
+      </w:r>
+      <w:r>
+        <w:rPr>
+          <w:rFonts w:ascii="Courier New" w:hAnsi="Courier New" w:cs="Courier New"/>
+          <w:sz w:val="20"/>
+          <w:szCs w:val="20"/>
+        </w:rPr>
+        <w:t>Max Species Age"</w:t>
+      </w:r>
+      <w:r>
+        <w:t>.</w:t>
+      </w:r>
+    </w:p>
+    <w:p>
+      <w:pPr>
+        <w:pStyle w:val="Heading2"/>
+      </w:pPr>
+      <w:bookmarkStart w:id="21" w:name="_Toc112235333"/>
+      <w:bookmarkStart w:id="22" w:name="_Toc133386214"/>
+      <w:bookmarkStart w:id="23" w:name="_Toc133907149"/>
+      <w:bookmarkStart w:id="24" w:name="_Toc133934417"/>
+      <w:bookmarkStart w:id="25" w:name="_Toc407350288"/>
+      <w:proofErr w:type="spellStart"/>
+      <w:r>
+        <w:t>Timestep</w:t>
+      </w:r>
       <w:bookmarkEnd w:id="21"/>
       <w:bookmarkEnd w:id="22"/>
       <w:bookmarkEnd w:id="23"/>
-      <w:proofErr w:type="spellEnd"/>
-    </w:p>
-    <w:p>
-      <w:pPr>
-        <w:pStyle w:val="textbody"/>
-      </w:pPr>
-      <w:r>
-        <w:t xml:space="preserve">This parameter’s value must be </w:t>
-      </w:r>
-      <w:r>
-        <w:rPr>
-          <w:rFonts w:ascii="Courier New" w:hAnsi="Courier New" w:cs="Courier New"/>
-          <w:sz w:val="20"/>
-          <w:szCs w:val="20"/>
-        </w:rPr>
-        <w:t>"</w:t>
-      </w:r>
-      <w:r>
-        <w:rPr>
-          <w:rFonts w:ascii="Courier New" w:hAnsi="Courier New" w:cs="Courier New"/>
-          <w:sz w:val="20"/>
-          <w:szCs w:val="20"/>
-        </w:rPr>
-        <w:t xml:space="preserve">Output </w:t>
-      </w:r>
-      <w:r>
-        <w:rPr>
-          <w:rFonts w:ascii="Courier New" w:hAnsi="Courier New" w:cs="Courier New"/>
-          <w:sz w:val="20"/>
-          <w:szCs w:val="20"/>
-        </w:rPr>
-        <w:t>Max Species Age"</w:t>
-      </w:r>
-      <w:r>
-        <w:t>.</w:t>
-      </w:r>
-    </w:p>
-    <w:p>
-      <w:pPr>
-        <w:pStyle w:val="Heading2"/>
-      </w:pPr>
-      <w:bookmarkStart w:id="24" w:name="_Toc112235333"/>
-      <w:bookmarkStart w:id="25" w:name="_Toc133386214"/>
-      <w:bookmarkStart w:id="26" w:name="_Toc133907149"/>
-      <w:bookmarkStart w:id="27" w:name="_Toc133934417"/>
-      <w:bookmarkStart w:id="28" w:name="_Toc282452251"/>
-      <w:proofErr w:type="spellStart"/>
-      <w:r>
-        <w:t>Timestep</w:t>
-      </w:r>
       <w:bookmarkEnd w:id="24"/>
       <w:bookmarkEnd w:id="25"/>
+      <w:proofErr w:type="spellEnd"/>
+    </w:p>
+    <w:p>
+      <w:pPr>
+        <w:pStyle w:val="textbody"/>
+      </w:pPr>
+      <w:r>
+        <w:t xml:space="preserve">This parameter is the extension’s </w:t>
+      </w:r>
+      <w:proofErr w:type="spellStart"/>
+      <w:r>
+        <w:t>timestep</w:t>
+      </w:r>
+      <w:proofErr w:type="spellEnd"/>
+      <w:r>
+        <w:t>.  Value: integer &gt; 0.  Units: years.</w:t>
+      </w:r>
+    </w:p>
+    <w:p>
+      <w:pPr>
+        <w:pStyle w:val="Heading2"/>
+      </w:pPr>
+      <w:bookmarkStart w:id="26" w:name="_Toc407350289"/>
+      <w:proofErr w:type="spellStart"/>
+      <w:r>
+        <w:t>MapNames</w:t>
+      </w:r>
       <w:bookmarkEnd w:id="26"/>
-      <w:bookmarkEnd w:id="27"/>
-      <w:bookmarkEnd w:id="28"/>
-      <w:proofErr w:type="spellEnd"/>
-    </w:p>
-    <w:p>
-      <w:pPr>
-        <w:pStyle w:val="textbody"/>
-      </w:pPr>
-      <w:r>
-        <w:t xml:space="preserve">This parameter is the extension’s </w:t>
-      </w:r>
-      <w:proofErr w:type="spellStart"/>
-      <w:r>
-        <w:t>timestep</w:t>
-      </w:r>
-      <w:proofErr w:type="spellEnd"/>
-      <w:r>
-        <w:t>.  Value: integer &gt; 0.  Units: years.</w:t>
-      </w:r>
-    </w:p>
-    <w:p>
-      <w:pPr>
-        <w:pStyle w:val="Heading2"/>
-      </w:pPr>
-      <w:bookmarkStart w:id="29" w:name="_Toc282452252"/>
-      <w:proofErr w:type="spellStart"/>
-      <w:r>
-        <w:t>MapNames</w:t>
-      </w:r>
-      <w:bookmarkEnd w:id="29"/>
       <w:proofErr w:type="spellEnd"/>
     </w:p>
     <w:p>
@@ -2010,11 +1989,11 @@
       <w:pPr>
         <w:pStyle w:val="Heading2"/>
       </w:pPr>
-      <w:bookmarkStart w:id="30" w:name="_Toc282452253"/>
+      <w:bookmarkStart w:id="27" w:name="_Toc407350290"/>
       <w:r>
         <w:t>Species</w:t>
       </w:r>
-      <w:bookmarkEnd w:id="30"/>
+      <w:bookmarkEnd w:id="27"/>
     </w:p>
     <w:p>
       <w:pPr>
@@ -2024,23 +2003,47 @@
       <w:r>
         <w:t xml:space="preserve">This parameter is a list of one or more species for which the extension will create age output maps (see section </w:t>
       </w:r>
-      <w:fldSimple w:instr=" REF _Ref133941613 \r ">
-        <w:r>
-          <w:t>2.2</w:t>
-        </w:r>
-      </w:fldSimple>
+      <w:r>
+        <w:fldChar w:fldCharType="begin"/>
+      </w:r>
+      <w:r>
+        <w:instrText xml:space="preserve"> REF _Ref133941613 \r </w:instrText>
+      </w:r>
+      <w:r>
+        <w:fldChar w:fldCharType="separate"/>
+      </w:r>
+      <w:r>
+        <w:t>2.2</w:t>
+      </w:r>
+      <w:r>
+        <w:fldChar w:fldCharType="end"/>
+      </w:r>
       <w:r>
         <w:t xml:space="preserve"> </w:t>
       </w:r>
-      <w:fldSimple w:instr=" REF _Ref133941613  \* MERGEFORMAT ">
-        <w:r>
-          <w:rPr>
-            <w:i/>
-            <w:iCs/>
-          </w:rPr>
-          <w:t>Max Age for Individual Species</w:t>
-        </w:r>
-      </w:fldSimple>
+      <w:r>
+        <w:fldChar w:fldCharType="begin"/>
+      </w:r>
+      <w:r>
+        <w:instrText xml:space="preserve"> REF _Ref133941613  \* MERGEFORMAT </w:instrText>
+      </w:r>
+      <w:r>
+        <w:fldChar w:fldCharType="separate"/>
+      </w:r>
+      <w:r>
+        <w:rPr>
+          <w:i/>
+          <w:iCs/>
+        </w:rPr>
+        <w:t>Max Age for Individual Species</w:t>
+      </w:r>
+      <w:r>
+        <w:rPr>
+          <w:i/>
+          <w:iCs/>
+        </w:rPr>
+        <w:fldChar w:fldCharType="end"/>
+      </w:r>
       <w:r>
         <w:t>).  The first species name must follow the parameter name on the same line.  Each additional species name must be on a separate line.</w:t>
       </w:r>
@@ -2064,9 +2067,157 @@
         <w:t>).  If this special name is used, it must be the only name in the list.</w:t>
       </w:r>
     </w:p>
+    <w:p>
+      <w:pPr>
+        <w:pStyle w:val="Heading1"/>
+      </w:pPr>
+      <w:bookmarkStart w:id="28" w:name="_Toc133386212"/>
+      <w:bookmarkStart w:id="29" w:name="_Toc133907147"/>
+      <w:bookmarkStart w:id="30" w:name="_Ref133933751"/>
+      <w:bookmarkStart w:id="31" w:name="_Toc133934415"/>
+      <w:bookmarkStart w:id="32" w:name="_Toc407350291"/>
+      <w:r>
+        <w:lastRenderedPageBreak/>
+        <w:t>Example File</w:t>
+      </w:r>
+      <w:bookmarkEnd w:id="28"/>
+      <w:bookmarkEnd w:id="29"/>
+      <w:bookmarkEnd w:id="30"/>
+      <w:bookmarkEnd w:id="31"/>
+      <w:bookmarkEnd w:id="32"/>
+    </w:p>
+    <w:p>
+      <w:pPr>
+        <w:pStyle w:val="textinputfile"/>
+      </w:pPr>
+      <w:proofErr w:type="spellStart"/>
+      <w:proofErr w:type="gramStart"/>
+      <w:r>
+        <w:t>LandisData</w:t>
+      </w:r>
+      <w:proofErr w:type="spellEnd"/>
+      <w:r>
+        <w:t xml:space="preserve">  "</w:t>
+      </w:r>
+      <w:proofErr w:type="gramEnd"/>
+      <w:r>
+        <w:t>Output Max Species Age"</w:t>
+      </w:r>
+    </w:p>
+    <w:p>
+      <w:pPr>
+        <w:pStyle w:val="textinputfile"/>
+      </w:pPr>
+    </w:p>
+    <w:p>
+      <w:pPr>
+        <w:pStyle w:val="textinputfile"/>
+      </w:pPr>
+      <w:proofErr w:type="spellStart"/>
+      <w:r>
+        <w:t>Timestep</w:t>
+      </w:r>
+      <w:proofErr w:type="spellEnd"/>
+      <w:r>
+        <w:t xml:space="preserve">    10</w:t>
+      </w:r>
+    </w:p>
+    <w:p>
+      <w:pPr>
+        <w:pStyle w:val="textinputfile"/>
+      </w:pPr>
+    </w:p>
+    <w:p>
+      <w:pPr>
+        <w:pStyle w:val="textinputfile"/>
+      </w:pPr>
+      <w:proofErr w:type="spellStart"/>
+      <w:r>
+        <w:t>MapNames</w:t>
+      </w:r>
+      <w:proofErr w:type="spellEnd"/>
+      <w:r>
+        <w:t xml:space="preserve">    output</w:t>
+      </w:r>
+      <w:proofErr w:type="gramStart"/>
+      <w:r>
+        <w:t>/{</w:t>
+      </w:r>
+      <w:proofErr w:type="gramEnd"/>
+      <w:r>
+        <w:t>species}-{</w:t>
+      </w:r>
+      <w:proofErr w:type="spellStart"/>
+      <w:r>
+        <w:t>timestep</w:t>
+      </w:r>
+      <w:proofErr w:type="spellEnd"/>
+      <w:r>
+        <w:t>}.</w:t>
+      </w:r>
+      <w:proofErr w:type="spellStart"/>
+      <w:r>
+        <w:t>img</w:t>
+      </w:r>
+      <w:proofErr w:type="spellEnd"/>
+    </w:p>
+    <w:p>
+      <w:pPr>
+        <w:pStyle w:val="textinputfile"/>
+      </w:pPr>
+    </w:p>
+    <w:p>
+      <w:pPr>
+        <w:pStyle w:val="textinputfile"/>
+      </w:pPr>
+      <w:r>
+        <w:t xml:space="preserve">Species     </w:t>
+      </w:r>
+      <w:proofErr w:type="spellStart"/>
+      <w:r>
+        <w:t>pinubank</w:t>
+      </w:r>
+      <w:proofErr w:type="spellEnd"/>
+    </w:p>
+    <w:p>
+      <w:pPr>
+        <w:pStyle w:val="textinputfile"/>
+      </w:pPr>
+      <w:r>
+        <w:t xml:space="preserve">            </w:t>
+      </w:r>
+      <w:proofErr w:type="spellStart"/>
+      <w:proofErr w:type="gramStart"/>
+      <w:r>
+        <w:t>acersacc</w:t>
+      </w:r>
+      <w:proofErr w:type="spellEnd"/>
+      <w:proofErr w:type="gramEnd"/>
+    </w:p>
+    <w:p>
+      <w:pPr>
+        <w:pStyle w:val="textinputfile"/>
+      </w:pPr>
+      <w:r>
+        <w:t xml:space="preserve">            </w:t>
+      </w:r>
+      <w:proofErr w:type="spellStart"/>
+      <w:proofErr w:type="gramStart"/>
+      <w:r>
+        <w:t>tiliamer</w:t>
+      </w:r>
+      <w:proofErr w:type="spellEnd"/>
+      <w:proofErr w:type="gramEnd"/>
+    </w:p>
+    <w:p>
+      <w:pPr>
+        <w:pStyle w:val="textbody"/>
+        <w:ind w:left="1122"/>
+      </w:pPr>
+    </w:p>
     <w:sectPr>
-      <w:headerReference w:type="default" r:id="rId8"/>
-      <w:footerReference w:type="default" r:id="rId9"/>
+      <w:headerReference w:type="default" r:id="rId10"/>
+      <w:footerReference w:type="default" r:id="rId11"/>
       <w:pgSz w:w="12240" w:h="15840" w:code="1"/>
       <w:pgMar w:top="1627" w:right="1627" w:bottom="2707" w:left="1627" w:header="935" w:footer="720" w:gutter="0"/>
       <w:pgNumType w:start="1"/>
@@ -2078,7 +2229,7 @@
 </file>
 
 <file path=word/endnotes.xml><?xml version="1.0" encoding="utf-8"?>
-<w:endnotes xmlns:ve="http://schemas.openxmlformats.org/markup-compatibility/2006" xmlns:o="urn:schemas-microsoft-com:office:office" xmlns:r="http://schemas.openxmlformats.org/officeDocument/2006/relationships" xmlns:m="http://schemas.openxmlformats.org/officeDocument/2006/math" xmlns:v="urn:schemas-microsoft-com:vml" xmlns:wp="http://schemas.openxmlformats.org/drawingml/2006/wordprocessingDrawing" xmlns:w10="urn:schemas-microsoft-com:office:word" xmlns:w="http://schemas.openxmlformats.org/wordprocessingml/2006/main" xmlns:wne="http://schemas.microsoft.com/office/word/2006/wordml">
+<w:endnotes xmlns:wpc="http://schemas.microsoft.com/office/word/2010/wordprocessingCanvas" xmlns:mc="http://schemas.openxmlformats.org/markup-compatibility/2006" xmlns:o="urn:schemas-microsoft-com:office:office" xmlns:r="http://schemas.openxmlformats.org/officeDocument/2006/relationships" xmlns:m="http://schemas.openxmlformats.org/officeDocument/2006/math" xmlns:v="urn:schemas-microsoft-com:vml" xmlns:wp14="http://schemas.microsoft.com/office/word/2010/wordprocessingDrawing" xmlns:wp="http://schemas.openxmlformats.org/drawingml/2006/wordprocessingDrawing" xmlns:w10="urn:schemas-microsoft-com:office:word" xmlns:w="http://schemas.openxmlformats.org/wordprocessingml/2006/main" xmlns:w14="http://schemas.microsoft.com/office/word/2010/wordml" xmlns:wpg="http://schemas.microsoft.com/office/word/2010/wordprocessingGroup" xmlns:wpi="http://schemas.microsoft.com/office/word/2010/wordprocessingInk" xmlns:wne="http://schemas.microsoft.com/office/word/2006/wordml" xmlns:wps="http://schemas.microsoft.com/office/word/2010/wordprocessingShape" mc:Ignorable="w14 wp14">
   <w:endnote w:type="separator" w:id="-1">
     <w:p>
       <w:r>
@@ -2097,7 +2248,7 @@
 </file>
 
 <file path=word/footer1.xml><?xml version="1.0" encoding="utf-8"?>
-<w:ftr xmlns:ve="http://schemas.openxmlformats.org/markup-compatibility/2006" xmlns:o="urn:schemas-microsoft-com:office:office" xmlns:r="http://schemas.openxmlformats.org/officeDocument/2006/relationships" xmlns:m="http://schemas.openxmlformats.org/officeDocument/2006/math" xmlns:v="urn:schemas-microsoft-com:vml" xmlns:wp="http://schemas.openxmlformats.org/drawingml/2006/wordprocessingDrawing" xmlns:w10="urn:schemas-microsoft-com:office:word" xmlns:w="http://schemas.openxmlformats.org/wordprocessingml/2006/main" xmlns:wne="http://schemas.microsoft.com/office/word/2006/wordml">
+<w:ftr xmlns:wpc="http://schemas.microsoft.com/office/word/2010/wordprocessingCanvas" xmlns:mc="http://schemas.openxmlformats.org/markup-compatibility/2006" xmlns:o="urn:schemas-microsoft-com:office:office" xmlns:r="http://schemas.openxmlformats.org/officeDocument/2006/relationships" xmlns:m="http://schemas.openxmlformats.org/officeDocument/2006/math" xmlns:v="urn:schemas-microsoft-com:vml" xmlns:wp14="http://schemas.microsoft.com/office/word/2010/wordprocessingDrawing" xmlns:wp="http://schemas.openxmlformats.org/drawingml/2006/wordprocessingDrawing" xmlns:w10="urn:schemas-microsoft-com:office:word" xmlns:w="http://schemas.openxmlformats.org/wordprocessingml/2006/main" xmlns:w14="http://schemas.microsoft.com/office/word/2010/wordml" xmlns:wpg="http://schemas.microsoft.com/office/word/2010/wordprocessingGroup" xmlns:wpi="http://schemas.microsoft.com/office/word/2010/wordprocessingInk" xmlns:wne="http://schemas.microsoft.com/office/word/2006/wordml" xmlns:wps="http://schemas.microsoft.com/office/word/2010/wordprocessingShape" mc:Ignorable="w14 wp14">
   <w:p>
     <w:pPr>
       <w:pStyle w:val="Footer"/>
@@ -2142,7 +2293,7 @@
         <w:rFonts w:ascii="Arial" w:hAnsi="Arial" w:cs="Arial"/>
         <w:noProof/>
       </w:rPr>
-      <w:t>4</w:t>
+      <w:t>1</w:t>
     </w:r>
     <w:r>
       <w:rPr>
@@ -2161,7 +2312,7 @@
 </file>
 
 <file path=word/footnotes.xml><?xml version="1.0" encoding="utf-8"?>
-<w:footnotes xmlns:ve="http://schemas.openxmlformats.org/markup-compatibility/2006" xmlns:o="urn:schemas-microsoft-com:office:office" xmlns:r="http://schemas.openxmlformats.org/officeDocument/2006/relationships" xmlns:m="http://schemas.openxmlformats.org/officeDocument/2006/math" xmlns:v="urn:schemas-microsoft-com:vml" xmlns:wp="http://schemas.openxmlformats.org/drawingml/2006/wordprocessingDrawing" xmlns:w10="urn:schemas-microsoft-com:office:word" xmlns:w="http://schemas.openxmlformats.org/wordprocessingml/2006/main" xmlns:wne="http://schemas.microsoft.com/office/word/2006/wordml">
+<w:footnotes xmlns:wpc="http://schemas.microsoft.com/office/word/2010/wordprocessingCanvas" xmlns:mc="http://schemas.openxmlformats.org/markup-compatibility/2006" xmlns:o="urn:schemas-microsoft-com:office:office" xmlns:r="http://schemas.openxmlformats.org/officeDocument/2006/relationships" xmlns:m="http://schemas.openxmlformats.org/officeDocument/2006/math" xmlns:v="urn:schemas-microsoft-com:vml" xmlns:wp14="http://schemas.microsoft.com/office/word/2010/wordprocessingDrawing" xmlns:wp="http://schemas.openxmlformats.org/drawingml/2006/wordprocessingDrawing" xmlns:w10="urn:schemas-microsoft-com:office:word" xmlns:w="http://schemas.openxmlformats.org/wordprocessingml/2006/main" xmlns:w14="http://schemas.microsoft.com/office/word/2010/wordml" xmlns:wpg="http://schemas.microsoft.com/office/word/2010/wordprocessingGroup" xmlns:wpi="http://schemas.microsoft.com/office/word/2010/wordprocessingInk" xmlns:wne="http://schemas.microsoft.com/office/word/2006/wordml" xmlns:wps="http://schemas.microsoft.com/office/word/2010/wordprocessingShape" mc:Ignorable="w14 wp14">
   <w:footnote w:type="separator" w:id="-1">
     <w:p>
       <w:r>
@@ -2180,7 +2331,7 @@
 </file>
 
 <file path=word/header1.xml><?xml version="1.0" encoding="utf-8"?>
-<w:hdr xmlns:ve="http://schemas.openxmlformats.org/markup-compatibility/2006" xmlns:o="urn:schemas-microsoft-com:office:office" xmlns:r="http://schemas.openxmlformats.org/officeDocument/2006/relationships" xmlns:m="http://schemas.openxmlformats.org/officeDocument/2006/math" xmlns:v="urn:schemas-microsoft-com:vml" xmlns:wp="http://schemas.openxmlformats.org/drawingml/2006/wordprocessingDrawing" xmlns:w10="urn:schemas-microsoft-com:office:word" xmlns:w="http://schemas.openxmlformats.org/wordprocessingml/2006/main" xmlns:wne="http://schemas.microsoft.com/office/word/2006/wordml">
+<w:hdr xmlns:wpc="http://schemas.microsoft.com/office/word/2010/wordprocessingCanvas" xmlns:mc="http://schemas.openxmlformats.org/markup-compatibility/2006" xmlns:o="urn:schemas-microsoft-com:office:office" xmlns:r="http://schemas.openxmlformats.org/officeDocument/2006/relationships" xmlns:m="http://schemas.openxmlformats.org/officeDocument/2006/math" xmlns:v="urn:schemas-microsoft-com:vml" xmlns:wp14="http://schemas.microsoft.com/office/word/2010/wordprocessingDrawing" xmlns:wp="http://schemas.openxmlformats.org/drawingml/2006/wordprocessingDrawing" xmlns:w10="urn:schemas-microsoft-com:office:word" xmlns:w="http://schemas.openxmlformats.org/wordprocessingml/2006/main" xmlns:w14="http://schemas.microsoft.com/office/word/2010/wordml" xmlns:wpg="http://schemas.microsoft.com/office/word/2010/wordprocessingGroup" xmlns:wpi="http://schemas.microsoft.com/office/word/2010/wordprocessingInk" xmlns:wne="http://schemas.microsoft.com/office/word/2006/wordml" xmlns:wps="http://schemas.microsoft.com/office/word/2010/wordprocessingShape" mc:Ignorable="w14 wp14">
   <w:p>
     <w:pPr>
       <w:pStyle w:val="Header"/>
@@ -2200,7 +2351,7 @@
 </file>
 
 <file path=word/header2.xml><?xml version="1.0" encoding="utf-8"?>
-<w:hdr xmlns:ve="http://schemas.openxmlformats.org/markup-compatibility/2006" xmlns:o="urn:schemas-microsoft-com:office:office" xmlns:r="http://schemas.openxmlformats.org/officeDocument/2006/relationships" xmlns:m="http://schemas.openxmlformats.org/officeDocument/2006/math" xmlns:v="urn:schemas-microsoft-com:vml" xmlns:wp="http://schemas.openxmlformats.org/drawingml/2006/wordprocessingDrawing" xmlns:w10="urn:schemas-microsoft-com:office:word" xmlns:w="http://schemas.openxmlformats.org/wordprocessingml/2006/main" xmlns:wne="http://schemas.microsoft.com/office/word/2006/wordml">
+<w:hdr xmlns:wpc="http://schemas.microsoft.com/office/word/2010/wordprocessingCanvas" xmlns:mc="http://schemas.openxmlformats.org/markup-compatibility/2006" xmlns:o="urn:schemas-microsoft-com:office:office" xmlns:r="http://schemas.openxmlformats.org/officeDocument/2006/relationships" xmlns:m="http://schemas.openxmlformats.org/officeDocument/2006/math" xmlns:v="urn:schemas-microsoft-com:vml" xmlns:wp14="http://schemas.microsoft.com/office/word/2010/wordprocessingDrawing" xmlns:wp="http://schemas.openxmlformats.org/drawingml/2006/wordprocessingDrawing" xmlns:w10="urn:schemas-microsoft-com:office:word" xmlns:w="http://schemas.openxmlformats.org/wordprocessingml/2006/main" xmlns:w14="http://schemas.microsoft.com/office/word/2010/wordml" xmlns:wpg="http://schemas.microsoft.com/office/word/2010/wordprocessingGroup" xmlns:wpi="http://schemas.microsoft.com/office/word/2010/wordprocessingInk" xmlns:wne="http://schemas.microsoft.com/office/word/2006/wordml" xmlns:wps="http://schemas.microsoft.com/office/word/2010/wordprocessingShape" mc:Ignorable="w14 wp14">
   <w:p>
     <w:pPr>
       <w:pStyle w:val="Header"/>
@@ -2237,11 +2388,21 @@
     <w:r>
       <w:t xml:space="preserve"> v</w:t>
     </w:r>
-    <w:fldSimple w:instr=" DOCPROPERTY  &quot;Extension Version&quot;  \* MERGEFORMAT ">
-      <w:r>
-        <w:t>2.0</w:t>
-      </w:r>
-    </w:fldSimple>
+    <w:r>
+      <w:fldChar w:fldCharType="begin"/>
+    </w:r>
+    <w:r>
+      <w:instrText xml:space="preserve"> DOCPROPERTY  "Extension Version"  \* MERGEFORMAT </w:instrText>
+    </w:r>
+    <w:r>
+      <w:fldChar w:fldCharType="separate"/>
+    </w:r>
+    <w:r>
+      <w:t>2.0</w:t>
+    </w:r>
+    <w:r>
+      <w:fldChar w:fldCharType="end"/>
+    </w:r>
     <w:r>
       <w:t xml:space="preserve"> – User Guide</w:t>
     </w:r>
@@ -2266,7 +2427,7 @@
 </file>
 
 <file path=word/numbering.xml><?xml version="1.0" encoding="utf-8"?>
-<w:numbering xmlns:ve="http://schemas.openxmlformats.org/markup-compatibility/2006" xmlns:o="urn:schemas-microsoft-com:office:office" xmlns:r="http://schemas.openxmlformats.org/officeDocument/2006/relationships" xmlns:m="http://schemas.openxmlformats.org/officeDocument/2006/math" xmlns:v="urn:schemas-microsoft-com:vml" xmlns:wp="http://schemas.openxmlformats.org/drawingml/2006/wordprocessingDrawing" xmlns:w10="urn:schemas-microsoft-com:office:word" xmlns:w="http://schemas.openxmlformats.org/wordprocessingml/2006/main" xmlns:wne="http://schemas.microsoft.com/office/word/2006/wordml">
+<w:numbering xmlns:wpc="http://schemas.microsoft.com/office/word/2010/wordprocessingCanvas" xmlns:mc="http://schemas.openxmlformats.org/markup-compatibility/2006" xmlns:o="urn:schemas-microsoft-com:office:office" xmlns:r="http://schemas.openxmlformats.org/officeDocument/2006/relationships" xmlns:m="http://schemas.openxmlformats.org/officeDocument/2006/math" xmlns:v="urn:schemas-microsoft-com:vml" xmlns:wp14="http://schemas.microsoft.com/office/word/2010/wordprocessingDrawing" xmlns:wp="http://schemas.openxmlformats.org/drawingml/2006/wordprocessingDrawing" xmlns:w10="urn:schemas-microsoft-com:office:word" xmlns:w="http://schemas.openxmlformats.org/wordprocessingml/2006/main" xmlns:w14="http://schemas.microsoft.com/office/word/2010/wordml" xmlns:wpg="http://schemas.microsoft.com/office/word/2010/wordprocessingGroup" xmlns:wpi="http://schemas.microsoft.com/office/word/2010/wordprocessingInk" xmlns:wne="http://schemas.microsoft.com/office/word/2006/wordml" xmlns:wps="http://schemas.microsoft.com/office/word/2010/wordprocessingShape" mc:Ignorable="w14 wp14">
   <w:abstractNum w:abstractNumId="0">
     <w:nsid w:val="027F602A"/>
     <w:multiLevelType w:val="multilevel"/>
@@ -2732,7 +2893,7 @@
 </file>
 
 <file path=word/styles.xml><?xml version="1.0" encoding="utf-8"?>
-<w:styles xmlns:r="http://schemas.openxmlformats.org/officeDocument/2006/relationships" xmlns:w="http://schemas.openxmlformats.org/wordprocessingml/2006/main">
+<w:styles xmlns:mc="http://schemas.openxmlformats.org/markup-compatibility/2006" xmlns:r="http://schemas.openxmlformats.org/officeDocument/2006/relationships" xmlns:w="http://schemas.openxmlformats.org/wordprocessingml/2006/main" xmlns:w14="http://schemas.microsoft.com/office/word/2010/wordml" mc:Ignorable="w14">
   <w:docDefaults>
     <w:rPrDefault>
       <w:rPr>
@@ -2770,6 +2931,7 @@
     <w:lsdException w:name="index 9" w:unhideWhenUsed="1"/>
     <w:lsdException w:name="toc 1" w:uiPriority="39"/>
     <w:lsdException w:name="toc 2" w:uiPriority="39"/>
+    <w:lsdException w:name="toc 3" w:uiPriority="39"/>
     <w:lsdException w:name="Normal Indent" w:unhideWhenUsed="1"/>
     <w:lsdException w:name="annotation text" w:unhideWhenUsed="1"/>
     <w:lsdException w:name="index heading" w:unhideWhenUsed="1"/>
@@ -3201,15 +3363,15 @@
   </w:style>
   <w:style w:type="character" w:default="1" w:styleId="DefaultParagraphFont">
     <w:name w:val="Default Paragraph Font"/>
-    <w:uiPriority w:val="99"/>
+    <w:uiPriority w:val="1"/>
     <w:semiHidden/>
+    <w:unhideWhenUsed/>
   </w:style>
   <w:style w:type="table" w:default="1" w:styleId="TableNormal">
     <w:name w:val="Normal Table"/>
     <w:uiPriority w:val="99"/>
     <w:semiHidden/>
     <w:unhideWhenUsed/>
-    <w:qFormat/>
     <w:tblPr>
       <w:tblInd w:w="0" w:type="dxa"/>
       <w:tblCellMar>
@@ -3599,8 +3761,7 @@
     <w:basedOn w:val="Normal"/>
     <w:next w:val="Normal"/>
     <w:autoRedefine/>
-    <w:uiPriority w:val="99"/>
-    <w:semiHidden/>
+    <w:uiPriority w:val="39"/>
     <w:pPr>
       <w:ind w:left="480"/>
     </w:pPr>
@@ -3805,6 +3966,196 @@
       <w:szCs w:val="26"/>
       <w:lang w:eastAsia="zh-CN"/>
     </w:rPr>
+  </w:style>
+</w:styles>
+</file>
+
+<file path=word/stylesWithEffects.xml><?xml version="1.0" encoding="utf-8"?>
+<w:styles xmlns:wpc="http://schemas.microsoft.com/office/word/2010/wordprocessingCanvas" xmlns:mc="http://schemas.openxmlformats.org/markup-compatibility/2006" xmlns:o="urn:schemas-microsoft-com:office:office" xmlns:r="http://schemas.openxmlformats.org/officeDocument/2006/relationships" xmlns:m="http://schemas.openxmlformats.org/officeDocument/2006/math" xmlns:v="urn:schemas-microsoft-com:vml" xmlns:wp14="http://schemas.microsoft.com/office/word/2010/wordprocessingDrawing" xmlns:wp="http://schemas.openxmlformats.org/drawingml/2006/wordprocessingDrawing" xmlns:w10="urn:schemas-microsoft-com:office:word" xmlns:w="http://schemas.openxmlformats.org/wordprocessingml/2006/main" xmlns:w14="http://schemas.microsoft.com/office/word/2010/wordml" xmlns:wpg="http://schemas.microsoft.com/office/word/2010/wordprocessingGroup" xmlns:wpi="http://schemas.microsoft.com/office/word/2010/wordprocessingInk" xmlns:wne="http://schemas.microsoft.com/office/word/2006/wordml" xmlns:wps="http://schemas.microsoft.com/office/word/2010/wordprocessingShape" mc:Ignorable="w14 wp14">
+  <w:docDefaults>
+    <w:rPrDefault>
+      <w:rPr>
+        <w:rFonts w:asciiTheme="minorHAnsi" w:eastAsiaTheme="minorEastAsia" w:hAnsiTheme="minorHAnsi" w:cstheme="minorBidi"/>
+        <w:sz w:val="22"/>
+        <w:szCs w:val="22"/>
+        <w:lang w:val="en-US" w:eastAsia="en-US" w:bidi="ar-SA"/>
+      </w:rPr>
+    </w:rPrDefault>
+    <w:pPrDefault>
+      <w:pPr>
+        <w:spacing w:after="200" w:line="276" w:lineRule="auto"/>
+      </w:pPr>
+    </w:pPrDefault>
+  </w:docDefaults>
+  <w:latentStyles w:defLockedState="0" w:defUIPriority="99" w:defSemiHidden="1" w:defUnhideWhenUsed="1" w:defQFormat="0" w:count="267">
+    <w:lsdException w:name="Normal" w:semiHidden="0" w:uiPriority="0" w:unhideWhenUsed="0" w:qFormat="1"/>
+    <w:lsdException w:name="heading 1" w:semiHidden="0" w:uiPriority="9" w:unhideWhenUsed="0" w:qFormat="1"/>
+    <w:lsdException w:name="heading 2" w:uiPriority="9" w:qFormat="1"/>
+    <w:lsdException w:name="heading 3" w:uiPriority="9" w:qFormat="1"/>
+    <w:lsdException w:name="heading 4" w:uiPriority="9" w:qFormat="1"/>
+    <w:lsdException w:name="heading 5" w:uiPriority="9" w:qFormat="1"/>
+    <w:lsdException w:name="heading 6" w:uiPriority="9" w:qFormat="1"/>
+    <w:lsdException w:name="heading 7" w:uiPriority="9" w:qFormat="1"/>
+    <w:lsdException w:name="heading 8" w:uiPriority="9" w:qFormat="1"/>
+    <w:lsdException w:name="heading 9" w:uiPriority="9" w:qFormat="1"/>
+    <w:lsdException w:name="toc 1" w:uiPriority="39"/>
+    <w:lsdException w:name="toc 2" w:uiPriority="39"/>
+    <w:lsdException w:name="toc 3" w:uiPriority="39"/>
+    <w:lsdException w:name="toc 4" w:uiPriority="39"/>
+    <w:lsdException w:name="toc 5" w:uiPriority="39"/>
+    <w:lsdException w:name="toc 6" w:uiPriority="39"/>
+    <w:lsdException w:name="toc 7" w:uiPriority="39"/>
+    <w:lsdException w:name="toc 8" w:uiPriority="39"/>
+    <w:lsdException w:name="toc 9" w:uiPriority="39"/>
+    <w:lsdException w:name="caption" w:uiPriority="35" w:qFormat="1"/>
+    <w:lsdException w:name="Title" w:semiHidden="0" w:uiPriority="10" w:unhideWhenUsed="0" w:qFormat="1"/>
+    <w:lsdException w:name="Default Paragraph Font" w:uiPriority="1"/>
+    <w:lsdException w:name="Subtitle" w:semiHidden="0" w:uiPriority="11" w:unhideWhenUsed="0" w:qFormat="1"/>
+    <w:lsdException w:name="Strong" w:semiHidden="0" w:uiPriority="22" w:unhideWhenUsed="0" w:qFormat="1"/>
+    <w:lsdException w:name="Emphasis" w:semiHidden="0" w:uiPriority="20" w:unhideWhenUsed="0" w:qFormat="1"/>
+    <w:lsdException w:name="Table Grid" w:semiHidden="0" w:uiPriority="59" w:unhideWhenUsed="0"/>
+    <w:lsdException w:name="Placeholder Text" w:unhideWhenUsed="0"/>
+    <w:lsdException w:name="No Spacing" w:semiHidden="0" w:uiPriority="1" w:unhideWhenUsed="0" w:qFormat="1"/>
+    <w:lsdException w:name="Light Shading" w:semiHidden="0" w:uiPriority="60" w:unhideWhenUsed="0"/>
+    <w:lsdException w:name="Light List" w:semiHidden="0" w:uiPriority="61" w:unhideWhenUsed="0"/>
+    <w:lsdException w:name="Light Grid" w:semiHidden="0" w:uiPriority="62" w:unhideWhenUsed="0"/>
+    <w:lsdException w:name="Medium Shading 1" w:semiHidden="0" w:uiPriority="63" w:unhideWhenUsed="0"/>
+    <w:lsdException w:name="Medium Shading 2" w:semiHidden="0" w:uiPriority="64" w:unhideWhenUsed="0"/>
+    <w:lsdException w:name="Medium List 1" w:semiHidden="0" w:uiPriority="65" w:unhideWhenUsed="0"/>
+    <w:lsdException w:name="Medium List 2" w:semiHidden="0" w:uiPriority="66" w:unhideWhenUsed="0"/>
+    <w:lsdException w:name="Medium Grid 1" w:semiHidden="0" w:uiPriority="67" w:unhideWhenUsed="0"/>
+    <w:lsdException w:name="Medium Grid 2" w:semiHidden="0" w:uiPriority="68" w:unhideWhenUsed="0"/>
+    <w:lsdException w:name="Medium Grid 3" w:semiHidden="0" w:uiPriority="69" w:unhideWhenUsed="0"/>
+    <w:lsdException w:name="Dark List" w:semiHidden="0" w:uiPriority="70" w:unhideWhenUsed="0"/>
+    <w:lsdException w:name="Colorful Shading" w:semiHidden="0" w:uiPriority="71" w:unhideWhenUsed="0"/>
+    <w:lsdException w:name="Colorful List" w:semiHidden="0" w:uiPriority="72" w:unhideWhenUsed="0"/>
+    <w:lsdException w:name="Colorful Grid" w:semiHidden="0" w:uiPriority="73" w:unhideWhenUsed="0"/>
+    <w:lsdException w:name="Light Shading Accent 1" w:semiHidden="0" w:uiPriority="60" w:unhideWhenUsed="0"/>
+    <w:lsdException w:name="Light List Accent 1" w:semiHidden="0" w:uiPriority="61" w:unhideWhenUsed="0"/>
+    <w:lsdException w:name="Light Grid Accent 1" w:semiHidden="0" w:uiPriority="62" w:unhideWhenUsed="0"/>
+    <w:lsdException w:name="Medium Shading 1 Accent 1" w:semiHidden="0" w:uiPriority="63" w:unhideWhenUsed="0"/>
+    <w:lsdException w:name="Medium Shading 2 Accent 1" w:semiHidden="0" w:uiPriority="64" w:unhideWhenUsed="0"/>
+    <w:lsdException w:name="Medium List 1 Accent 1" w:semiHidden="0" w:uiPriority="65" w:unhideWhenUsed="0"/>
+    <w:lsdException w:name="Revision" w:unhideWhenUsed="0"/>
+    <w:lsdException w:name="List Paragraph" w:semiHidden="0" w:uiPriority="34" w:unhideWhenUsed="0" w:qFormat="1"/>
+    <w:lsdException w:name="Quote" w:semiHidden="0" w:uiPriority="29" w:unhideWhenUsed="0" w:qFormat="1"/>
+    <w:lsdException w:name="Intense Quote" w:semiHidden="0" w:uiPriority="30" w:unhideWhenUsed="0" w:qFormat="1"/>
+    <w:lsdException w:name="Medium List 2 Accent 1" w:semiHidden="0" w:uiPriority="66" w:unhideWhenUsed="0"/>
+    <w:lsdException w:name="Medium Grid 1 Accent 1" w:semiHidden="0" w:uiPriority="67" w:unhideWhenUsed="0"/>
+    <w:lsdException w:name="Medium Grid 2 Accent 1" w:semiHidden="0" w:uiPriority="68" w:unhideWhenUsed="0"/>
+    <w:lsdException w:name="Medium Grid 3 Accent 1" w:semiHidden="0" w:uiPriority="69" w:unhideWhenUsed="0"/>
+    <w:lsdException w:name="Dark List Accent 1" w:semiHidden="0" w:uiPriority="70" w:unhideWhenUsed="0"/>
+    <w:lsdException w:name="Colorful Shading Accent 1" w:semiHidden="0" w:uiPriority="71" w:unhideWhenUsed="0"/>
+    <w:lsdException w:name="Colorful List Accent 1" w:semiHidden="0" w:uiPriority="72" w:unhideWhenUsed="0"/>
+    <w:lsdException w:name="Colorful Grid Accent 1" w:semiHidden="0" w:uiPriority="73" w:unhideWhenUsed="0"/>
+    <w:lsdException w:name="Light Shading Accent 2" w:semiHidden="0" w:uiPriority="60" w:unhideWhenUsed="0"/>
+    <w:lsdException w:name="Light List Accent 2" w:semiHidden="0" w:uiPriority="61" w:unhideWhenUsed="0"/>
+    <w:lsdException w:name="Light Grid Accent 2" w:semiHidden="0" w:uiPriority="62" w:unhideWhenUsed="0"/>
+    <w:lsdException w:name="Medium Shading 1 Accent 2" w:semiHidden="0" w:uiPriority="63" w:unhideWhenUsed="0"/>
+    <w:lsdException w:name="Medium Shading 2 Accent 2" w:semiHidden="0" w:uiPriority="64" w:unhideWhenUsed="0"/>
+    <w:lsdException w:name="Medium List 1 Accent 2" w:semiHidden="0" w:uiPriority="65" w:unhideWhenUsed="0"/>
+    <w:lsdException w:name="Medium List 2 Accent 2" w:semiHidden="0" w:uiPriority="66" w:unhideWhenUsed="0"/>
+    <w:lsdException w:name="Medium Grid 1 Accent 2" w:semiHidden="0" w:uiPriority="67" w:unhideWhenUsed="0"/>
+    <w:lsdException w:name="Medium Grid 2 Accent 2" w:semiHidden="0" w:uiPriority="68" w:unhideWhenUsed="0"/>
+    <w:lsdException w:name="Medium Grid 3 Accent 2" w:semiHidden="0" w:uiPriority="69" w:unhideWhenUsed="0"/>
+    <w:lsdException w:name="Dark List Accent 2" w:semiHidden="0" w:uiPriority="70" w:unhideWhenUsed="0"/>
+    <w:lsdException w:name="Colorful Shading Accent 2" w:semiHidden="0" w:uiPriority="71" w:unhideWhenUsed="0"/>
+    <w:lsdException w:name="Colorful List Accent 2" w:semiHidden="0" w:uiPriority="72" w:unhideWhenUsed="0"/>
+    <w:lsdException w:name="Colorful Grid Accent 2" w:semiHidden="0" w:uiPriority="73" w:unhideWhenUsed="0"/>
+    <w:lsdException w:name="Light Shading Accent 3" w:semiHidden="0" w:uiPriority="60" w:unhideWhenUsed="0"/>
+    <w:lsdException w:name="Light List Accent 3" w:semiHidden="0" w:uiPriority="61" w:unhideWhenUsed="0"/>
+    <w:lsdException w:name="Light Grid Accent 3" w:semiHidden="0" w:uiPriority="62" w:unhideWhenUsed="0"/>
+    <w:lsdException w:name="Medium Shading 1 Accent 3" w:semiHidden="0" w:uiPriority="63" w:unhideWhenUsed="0"/>
+    <w:lsdException w:name="Medium Shading 2 Accent 3" w:semiHidden="0" w:uiPriority="64" w:unhideWhenUsed="0"/>
+    <w:lsdException w:name="Medium List 1 Accent 3" w:semiHidden="0" w:uiPriority="65" w:unhideWhenUsed="0"/>
+    <w:lsdException w:name="Medium List 2 Accent 3" w:semiHidden="0" w:uiPriority="66" w:unhideWhenUsed="0"/>
+    <w:lsdException w:name="Medium Grid 1 Accent 3" w:semiHidden="0" w:uiPriority="67" w:unhideWhenUsed="0"/>
+    <w:lsdException w:name="Medium Grid 2 Accent 3" w:semiHidden="0" w:uiPriority="68" w:unhideWhenUsed="0"/>
+    <w:lsdException w:name="Medium Grid 3 Accent 3" w:semiHidden="0" w:uiPriority="69" w:unhideWhenUsed="0"/>
+    <w:lsdException w:name="Dark List Accent 3" w:semiHidden="0" w:uiPriority="70" w:unhideWhenUsed="0"/>
+    <w:lsdException w:name="Colorful Shading Accent 3" w:semiHidden="0" w:uiPriority="71" w:unhideWhenUsed="0"/>
+    <w:lsdException w:name="Colorful List Accent 3" w:semiHidden="0" w:uiPriority="72" w:unhideWhenUsed="0"/>
+    <w:lsdException w:name="Colorful Grid Accent 3" w:semiHidden="0" w:uiPriority="73" w:unhideWhenUsed="0"/>
+    <w:lsdException w:name="Light Shading Accent 4" w:semiHidden="0" w:uiPriority="60" w:unhideWhenUsed="0"/>
+    <w:lsdException w:name="Light List Accent 4" w:semiHidden="0" w:uiPriority="61" w:unhideWhenUsed="0"/>
+    <w:lsdException w:name="Light Grid Accent 4" w:semiHidden="0" w:uiPriority="62" w:unhideWhenUsed="0"/>
+    <w:lsdException w:name="Medium Shading 1 Accent 4" w:semiHidden="0" w:uiPriority="63" w:unhideWhenUsed="0"/>
+    <w:lsdException w:name="Medium Shading 2 Accent 4" w:semiHidden="0" w:uiPriority="64" w:unhideWhenUsed="0"/>
+    <w:lsdException w:name="Medium List 1 Accent 4" w:semiHidden="0" w:uiPriority="65" w:unhideWhenUsed="0"/>
+    <w:lsdException w:name="Medium List 2 Accent 4" w:semiHidden="0" w:uiPriority="66" w:unhideWhenUsed="0"/>
+    <w:lsdException w:name="Medium Grid 1 Accent 4" w:semiHidden="0" w:uiPriority="67" w:unhideWhenUsed="0"/>
+    <w:lsdException w:name="Medium Grid 2 Accent 4" w:semiHidden="0" w:uiPriority="68" w:unhideWhenUsed="0"/>
+    <w:lsdException w:name="Medium Grid 3 Accent 4" w:semiHidden="0" w:uiPriority="69" w:unhideWhenUsed="0"/>
+    <w:lsdException w:name="Dark List Accent 4" w:semiHidden="0" w:uiPriority="70" w:unhideWhenUsed="0"/>
+    <w:lsdException w:name="Colorful Shading Accent 4" w:semiHidden="0" w:uiPriority="71" w:unhideWhenUsed="0"/>
+    <w:lsdException w:name="Colorful List Accent 4" w:semiHidden="0" w:uiPriority="72" w:unhideWhenUsed="0"/>
+    <w:lsdException w:name="Colorful Grid Accent 4" w:semiHidden="0" w:uiPriority="73" w:unhideWhenUsed="0"/>
+    <w:lsdException w:name="Light Shading Accent 5" w:semiHidden="0" w:uiPriority="60" w:unhideWhenUsed="0"/>
+    <w:lsdException w:name="Light List Accent 5" w:semiHidden="0" w:uiPriority="61" w:unhideWhenUsed="0"/>
+    <w:lsdException w:name="Light Grid Accent 5" w:semiHidden="0" w:uiPriority="62" w:unhideWhenUsed="0"/>
+    <w:lsdException w:name="Medium Shading 1 Accent 5" w:semiHidden="0" w:uiPriority="63" w:unhideWhenUsed="0"/>
+    <w:lsdException w:name="Medium Shading 2 Accent 5" w:semiHidden="0" w:uiPriority="64" w:unhideWhenUsed="0"/>
+    <w:lsdException w:name="Medium List 1 Accent 5" w:semiHidden="0" w:uiPriority="65" w:unhideWhenUsed="0"/>
+    <w:lsdException w:name="Medium List 2 Accent 5" w:semiHidden="0" w:uiPriority="66" w:unhideWhenUsed="0"/>
+    <w:lsdException w:name="Medium Grid 1 Accent 5" w:semiHidden="0" w:uiPriority="67" w:unhideWhenUsed="0"/>
+    <w:lsdException w:name="Medium Grid 2 Accent 5" w:semiHidden="0" w:uiPriority="68" w:unhideWhenUsed="0"/>
+    <w:lsdException w:name="Medium Grid 3 Accent 5" w:semiHidden="0" w:uiPriority="69" w:unhideWhenUsed="0"/>
+    <w:lsdException w:name="Dark List Accent 5" w:semiHidden="0" w:uiPriority="70" w:unhideWhenUsed="0"/>
+    <w:lsdException w:name="Colorful Shading Accent 5" w:semiHidden="0" w:uiPriority="71" w:unhideWhenUsed="0"/>
+    <w:lsdException w:name="Colorful List Accent 5" w:semiHidden="0" w:uiPriority="72" w:unhideWhenUsed="0"/>
+    <w:lsdException w:name="Colorful Grid Accent 5" w:semiHidden="0" w:uiPriority="73" w:unhideWhenUsed="0"/>
+    <w:lsdException w:name="Light Shading Accent 6" w:semiHidden="0" w:uiPriority="60" w:unhideWhenUsed="0"/>
+    <w:lsdException w:name="Light List Accent 6" w:semiHidden="0" w:uiPriority="61" w:unhideWhenUsed="0"/>
+    <w:lsdException w:name="Light Grid Accent 6" w:semiHidden="0" w:uiPriority="62" w:unhideWhenUsed="0"/>
+    <w:lsdException w:name="Medium Shading 1 Accent 6" w:semiHidden="0" w:uiPriority="63" w:unhideWhenUsed="0"/>
+    <w:lsdException w:name="Medium Shading 2 Accent 6" w:semiHidden="0" w:uiPriority="64" w:unhideWhenUsed="0"/>
+    <w:lsdException w:name="Medium List 1 Accent 6" w:semiHidden="0" w:uiPriority="65" w:unhideWhenUsed="0"/>
+    <w:lsdException w:name="Medium List 2 Accent 6" w:semiHidden="0" w:uiPriority="66" w:unhideWhenUsed="0"/>
+    <w:lsdException w:name="Medium Grid 1 Accent 6" w:semiHidden="0" w:uiPriority="67" w:unhideWhenUsed="0"/>
+    <w:lsdException w:name="Medium Grid 2 Accent 6" w:semiHidden="0" w:uiPriority="68" w:unhideWhenUsed="0"/>
+    <w:lsdException w:name="Medium Grid 3 Accent 6" w:semiHidden="0" w:uiPriority="69" w:unhideWhenUsed="0"/>
+    <w:lsdException w:name="Dark List Accent 6" w:semiHidden="0" w:uiPriority="70" w:unhideWhenUsed="0"/>
+    <w:lsdException w:name="Colorful Shading Accent 6" w:semiHidden="0" w:uiPriority="71" w:unhideWhenUsed="0"/>
+    <w:lsdException w:name="Colorful List Accent 6" w:semiHidden="0" w:uiPriority="72" w:unhideWhenUsed="0"/>
+    <w:lsdException w:name="Colorful Grid Accent 6" w:semiHidden="0" w:uiPriority="73" w:unhideWhenUsed="0"/>
+    <w:lsdException w:name="Subtle Emphasis" w:semiHidden="0" w:uiPriority="19" w:unhideWhenUsed="0" w:qFormat="1"/>
+    <w:lsdException w:name="Intense Emphasis" w:semiHidden="0" w:uiPriority="21" w:unhideWhenUsed="0" w:qFormat="1"/>
+    <w:lsdException w:name="Subtle Reference" w:semiHidden="0" w:uiPriority="31" w:unhideWhenUsed="0" w:qFormat="1"/>
+    <w:lsdException w:name="Intense Reference" w:semiHidden="0" w:uiPriority="32" w:unhideWhenUsed="0" w:qFormat="1"/>
+    <w:lsdException w:name="Book Title" w:semiHidden="0" w:uiPriority="33" w:unhideWhenUsed="0" w:qFormat="1"/>
+    <w:lsdException w:name="Bibliography" w:uiPriority="37"/>
+    <w:lsdException w:name="TOC Heading" w:uiPriority="39" w:qFormat="1"/>
+  </w:latentStyles>
+  <w:style w:type="paragraph" w:default="1" w:styleId="Normal">
+    <w:name w:val="Normal"/>
+    <w:qFormat/>
+  </w:style>
+  <w:style w:type="character" w:default="1" w:styleId="DefaultParagraphFont">
+    <w:name w:val="Default Paragraph Font"/>
+    <w:uiPriority w:val="1"/>
+    <w:semiHidden/>
+    <w:unhideWhenUsed/>
+  </w:style>
+  <w:style w:type="table" w:default="1" w:styleId="TableNormal">
+    <w:name w:val="Normal Table"/>
+    <w:uiPriority w:val="99"/>
+    <w:semiHidden/>
+    <w:unhideWhenUsed/>
+    <w:tblPr>
+      <w:tblInd w:w="0" w:type="dxa"/>
+      <w:tblCellMar>
+        <w:top w:w="0" w:type="dxa"/>
+        <w:left w:w="108" w:type="dxa"/>
+        <w:bottom w:w="0" w:type="dxa"/>
+        <w:right w:w="108" w:type="dxa"/>
+      </w:tblCellMar>
+    </w:tblPr>
+  </w:style>
+  <w:style w:type="numbering" w:default="1" w:styleId="NoList">
+    <w:name w:val="No List"/>
+    <w:uiPriority w:val="99"/>
+    <w:semiHidden/>
+    <w:unhideWhenUsed/>
   </w:style>
 </w:styles>
 </file>
@@ -4090,4 +4441,16 @@
   <a:objectDefaults/>
   <a:extraClrSchemeLst/>
 </a:theme>
+</file>
+
+<file path=customXml/item1.xml><?xml version="1.0" encoding="utf-8"?>
+<b:Sources xmlns:b="http://schemas.openxmlformats.org/officeDocument/2006/bibliography" xmlns="http://schemas.openxmlformats.org/officeDocument/2006/bibliography" SelectedStyle="\APA.XSL" StyleName="APA"/>
+</file>
+
+<file path=customXml/itemProps1.xml><?xml version="1.0" encoding="utf-8"?>
+<ds:datastoreItem xmlns:ds="http://schemas.openxmlformats.org/officeDocument/2006/customXml" ds:itemID="{1C7CB6F2-6823-4A3B-83FC-AC3212FD9AC7}">
+  <ds:schemaRefs>
+    <ds:schemaRef ds:uri="http://schemas.openxmlformats.org/officeDocument/2006/bibliography"/>
+  </ds:schemaRefs>
+</ds:datastoreItem>
 </file>